--- a/SocketMonitoring/AIN RN - Laboraufgabe - Socket Monitoring.docx
+++ b/SocketMonitoring/AIN RN - Laboraufgabe - Socket Monitoring.docx
@@ -101,7 +101,7 @@
                                 <v:shape id="_x0000_i1026" type="#_x0000_t75" style="width:394.2pt;height:58.55pt">
                                   <v:imagedata r:id="rId7" o:title=""/>
                                 </v:shape>
-                                <o:OLEObject Type="Embed" ProgID="Word.Document.12" ShapeID="_x0000_i1026" DrawAspect="Content" ObjectID="_1666441832" r:id="rId8">
+                                <o:OLEObject Type="Embed" ProgID="Word.Document.12" ShapeID="_x0000_i1026" DrawAspect="Content" ObjectID="_1666448903" r:id="rId8">
                                   <o:FieldCodes>\s</o:FieldCodes>
                                 </o:OLEObject>
                               </w:object>
@@ -151,7 +151,7 @@
                           <v:shape id="_x0000_i1026" type="#_x0000_t75" style="width:394.2pt;height:58.55pt">
                             <v:imagedata r:id="rId7" o:title=""/>
                           </v:shape>
-                          <o:OLEObject Type="Embed" ProgID="Word.Document.12" ShapeID="_x0000_i1026" DrawAspect="Content" ObjectID="_1666441832" r:id="rId9">
+                          <o:OLEObject Type="Embed" ProgID="Word.Document.12" ShapeID="_x0000_i1026" DrawAspect="Content" ObjectID="_1666448903" r:id="rId9">
                             <o:FieldCodes>\s</o:FieldCodes>
                           </o:OLEObject>
                         </w:object>
@@ -325,6 +325,7 @@
         </w:rPr>
         <w:t>Labor</w:t>
       </w:r>
+      <w:proofErr w:type="spellStart"/>
       <w:r>
         <w:rPr>
           <w:b/>
@@ -334,6 +335,7 @@
         </w:rPr>
         <w:t>übung</w:t>
       </w:r>
+      <w:proofErr w:type="spellEnd"/>
     </w:p>
     <w:p>
       <w:pPr>
@@ -372,8 +374,18 @@
           <w:sz w:val="24"/>
           <w:lang w:val="de-DE"/>
         </w:rPr>
-        <w:t>Prof. Dr. Dirk Staehle</w:t>
-      </w:r>
+        <w:t xml:space="preserve">Prof. Dr. Dirk </w:t>
+      </w:r>
+      <w:proofErr w:type="spellStart"/>
+      <w:r>
+        <w:rPr>
+          <w:b/>
+          <w:sz w:val="24"/>
+          <w:lang w:val="de-DE"/>
+        </w:rPr>
+        <w:t>Staehle</w:t>
+      </w:r>
+      <w:proofErr w:type="spellEnd"/>
     </w:p>
     <w:p>
       <w:pPr>
@@ -465,8 +477,19 @@
           <w:szCs w:val="40"/>
           <w:lang w:val="de-DE"/>
         </w:rPr>
-        <w:t>Alexander Schapelt</w:t>
-      </w:r>
+        <w:t xml:space="preserve">Alexander </w:t>
+      </w:r>
+      <w:proofErr w:type="spellStart"/>
+      <w:r>
+        <w:rPr>
+          <w:b/>
+          <w:sz w:val="28"/>
+          <w:szCs w:val="40"/>
+          <w:lang w:val="de-DE"/>
+        </w:rPr>
+        <w:t>Schapelt</w:t>
+      </w:r>
+      <w:proofErr w:type="spellEnd"/>
       <w:r>
         <w:rPr>
           <w:b/>
@@ -683,17 +706,33 @@
         </w:rPr>
         <w:t>„</w:t>
       </w:r>
+      <w:proofErr w:type="spellStart"/>
       <w:r>
         <w:rPr>
           <w:lang w:val="de-DE"/>
         </w:rPr>
         <w:t>netstat</w:t>
       </w:r>
-      <w:r>
-        <w:rPr>
-          <w:lang w:val="de-DE"/>
-        </w:rPr>
-        <w:t>“ zur Anzeige der geöffneten Sockets zur Verfügung. Eine komfortablere Anzeige bietet unter Windows z.B. das freie Tool „CurrPorts“ von</w:t>
+      <w:proofErr w:type="spellEnd"/>
+      <w:r>
+        <w:rPr>
+          <w:lang w:val="de-DE"/>
+        </w:rPr>
+        <w:t>“ zur Anzeige der geöffneten Sockets zur Verfügung. Eine komfortablere Anzeige bietet unter Windows z.B. das freie Tool „</w:t>
+      </w:r>
+      <w:proofErr w:type="spellStart"/>
+      <w:r>
+        <w:rPr>
+          <w:lang w:val="de-DE"/>
+        </w:rPr>
+        <w:t>CurrPorts</w:t>
+      </w:r>
+      <w:proofErr w:type="spellEnd"/>
+      <w:r>
+        <w:rPr>
+          <w:lang w:val="de-DE"/>
+        </w:rPr>
+        <w:t>“ von</w:t>
       </w:r>
       <w:r>
         <w:rPr>
@@ -701,11 +740,19 @@
         </w:rPr>
         <w:t xml:space="preserve"> </w:t>
       </w:r>
-      <w:r>
-        <w:rPr>
-          <w:lang w:val="de-DE"/>
-        </w:rPr>
-        <w:t>NirSoft (</w:t>
+      <w:proofErr w:type="spellStart"/>
+      <w:r>
+        <w:rPr>
+          <w:lang w:val="de-DE"/>
+        </w:rPr>
+        <w:t>NirSoft</w:t>
+      </w:r>
+      <w:proofErr w:type="spellEnd"/>
+      <w:r>
+        <w:rPr>
+          <w:lang w:val="de-DE"/>
+        </w:rPr>
+        <w:t xml:space="preserve"> (</w:t>
       </w:r>
       <w:hyperlink r:id="rId11" w:history="1">
         <w:r>
@@ -720,7 +767,21 @@
         <w:rPr>
           <w:lang w:val="de-DE"/>
         </w:rPr>
-        <w:t>) und unter Linux NetActView (</w:t>
+        <w:t xml:space="preserve">) und unter Linux </w:t>
+      </w:r>
+      <w:proofErr w:type="spellStart"/>
+      <w:r>
+        <w:rPr>
+          <w:lang w:val="de-DE"/>
+        </w:rPr>
+        <w:t>NetActView</w:t>
+      </w:r>
+      <w:proofErr w:type="spellEnd"/>
+      <w:r>
+        <w:rPr>
+          <w:lang w:val="de-DE"/>
+        </w:rPr>
+        <w:t xml:space="preserve"> (</w:t>
       </w:r>
       <w:hyperlink r:id="rId12" w:history="1">
         <w:r>
@@ -748,7 +809,21 @@
         <w:rPr>
           <w:lang w:val="de-DE"/>
         </w:rPr>
-        <w:t>Verwenden Sie für diese Übung wenn möglich ihrem privaten Laptop/PC und nicht den Labor-PC. Eine Analyse der geöffneten Sockets ihres privaten PCs ist für Sie vermutlich interessanter. Achten Sie bei der Arbeit im Team darauf, dass hier Informationen über ihren privaten PC sichtbar werden. Wenn Sie das nicht möchten, sollte jedes Team-Mitglied die Übung selbständig durchführen.</w:t>
+        <w:t xml:space="preserve">Verwenden Sie für diese </w:t>
+      </w:r>
+      <w:proofErr w:type="gramStart"/>
+      <w:r>
+        <w:rPr>
+          <w:lang w:val="de-DE"/>
+        </w:rPr>
+        <w:t>Übung</w:t>
+      </w:r>
+      <w:proofErr w:type="gramEnd"/>
+      <w:r>
+        <w:rPr>
+          <w:lang w:val="de-DE"/>
+        </w:rPr>
+        <w:t xml:space="preserve"> wenn möglich ihrem privaten Laptop/PC und nicht den Labor-PC. Eine Analyse der geöffneten Sockets ihres privaten PCs ist für Sie vermutlich interessanter. Achten Sie bei der Arbeit im Team darauf, dass hier Informationen über ihren privaten PC sichtbar werden. Wenn Sie das nicht möchten, sollte jedes Team-Mitglied die Übung selbständig durchführen.</w:t>
       </w:r>
     </w:p>
     <w:p>
@@ -805,13 +880,41 @@
         <w:rPr>
           <w:lang w:val="de-DE"/>
         </w:rPr>
-        <w:t xml:space="preserve"> Nutzen Sie hierzu bevorzugt CurrPorts.</w:t>
-      </w:r>
-      <w:r>
-        <w:rPr>
-          <w:lang w:val="de-DE"/>
-        </w:rPr>
-        <w:t xml:space="preserve"> In CurrPorts lässt sich unter Options einstellen, welche Sockets angezeigt werden. Machen Sie davon Gebrauch, um die gewünschten Ports darzustellen.</w:t>
+        <w:t xml:space="preserve"> Nutzen Sie hierzu bevorzugt </w:t>
+      </w:r>
+      <w:proofErr w:type="spellStart"/>
+      <w:r>
+        <w:rPr>
+          <w:lang w:val="de-DE"/>
+        </w:rPr>
+        <w:t>CurrPorts</w:t>
+      </w:r>
+      <w:proofErr w:type="spellEnd"/>
+      <w:r>
+        <w:rPr>
+          <w:lang w:val="de-DE"/>
+        </w:rPr>
+        <w:t>.</w:t>
+      </w:r>
+      <w:r>
+        <w:rPr>
+          <w:lang w:val="de-DE"/>
+        </w:rPr>
+        <w:t xml:space="preserve"> In </w:t>
+      </w:r>
+      <w:proofErr w:type="spellStart"/>
+      <w:r>
+        <w:rPr>
+          <w:lang w:val="de-DE"/>
+        </w:rPr>
+        <w:t>CurrPorts</w:t>
+      </w:r>
+      <w:proofErr w:type="spellEnd"/>
+      <w:r>
+        <w:rPr>
+          <w:lang w:val="de-DE"/>
+        </w:rPr>
+        <w:t xml:space="preserve"> lässt sich unter Options einstellen, welche Sockets angezeigt werden. Machen Sie davon Gebrauch, um die gewünschten Ports darzustellen.</w:t>
       </w:r>
     </w:p>
     <w:p>
@@ -854,7 +957,18 @@
         <w:rPr>
           <w:highlight w:val="yellow"/>
         </w:rPr>
-        <w:t>189 Total Ports, 13 Remote Connections</w:t>
+        <w:t>189 Total Ports</w:t>
+      </w:r>
+      <w:r>
+        <w:t xml:space="preserve"> (unten links in </w:t>
+      </w:r>
+      <w:proofErr w:type="spellStart"/>
+      <w:r>
+        <w:t>CurrPorts</w:t>
+      </w:r>
+      <w:proofErr w:type="spellEnd"/>
+      <w:r>
+        <w:t xml:space="preserve"> zu sehen)</w:t>
       </w:r>
     </w:p>
     <w:p>
@@ -884,6 +998,11 @@
       <w:r>
         <w:t>)</w:t>
       </w:r>
+    </w:p>
+    <w:p>
+      <w:pPr>
+        <w:ind w:left="360"/>
+      </w:pPr>
     </w:p>
     <w:tbl>
       <w:tblPr>
@@ -893,8 +1012,8 @@
         <w:tblLook w:val="04A0" w:firstRow="1" w:lastRow="0" w:firstColumn="1" w:lastColumn="0" w:noHBand="0" w:noVBand="1"/>
       </w:tblPr>
       <w:tblGrid>
-        <w:gridCol w:w="4505"/>
-        <w:gridCol w:w="4531"/>
+        <w:gridCol w:w="4527"/>
+        <w:gridCol w:w="4509"/>
       </w:tblGrid>
       <w:tr>
         <w:tc>
@@ -919,13 +1038,13 @@
               <w:rPr>
                 <w:lang w:val="de-DE"/>
               </w:rPr>
-              <w:t xml:space="preserve"> (ungesicherte Übertragung v</w:t>
+              <w:t xml:space="preserve"> </w:t>
             </w:r>
             <w:r>
               <w:rPr>
                 <w:lang w:val="de-DE"/>
               </w:rPr>
-              <w:t>on Datagrammen)</w:t>
+              <w:t>(gesicherte Datenübertragung)</w:t>
             </w:r>
           </w:p>
         </w:tc>
@@ -934,15 +1053,38 @@
             <w:tcW w:w="4698" w:type="dxa"/>
           </w:tcPr>
           <w:p>
+            <w:pPr>
+              <w:rPr>
+                <w:lang w:val="de-DE"/>
+              </w:rPr>
+            </w:pPr>
             <w:r>
               <w:rPr>
                 <w:b/>
                 <w:bCs/>
+                <w:lang w:val="de-DE"/>
               </w:rPr>
               <w:t>UDP Sockets</w:t>
             </w:r>
             <w:r>
-              <w:t xml:space="preserve"> (gesicherte Datenübertragung)</w:t>
+              <w:rPr>
+                <w:b/>
+                <w:bCs/>
+                <w:lang w:val="de-DE"/>
+              </w:rPr>
+              <w:t xml:space="preserve"> </w:t>
+            </w:r>
+            <w:r>
+              <w:rPr>
+                <w:lang w:val="de-DE"/>
+              </w:rPr>
+              <w:t>(ungesicherte Übertragung v</w:t>
+            </w:r>
+            <w:r>
+              <w:rPr>
+                <w:lang w:val="de-DE"/>
+              </w:rPr>
+              <w:t>on Datagrammen)</w:t>
             </w:r>
           </w:p>
         </w:tc>
@@ -960,6 +1102,118 @@
                 <w:numId w:val="34"/>
               </w:numPr>
             </w:pPr>
+            <w:r>
+              <w:t>teils</w:t>
+            </w:r>
+            <w:r>
+              <w:t xml:space="preserve"> </w:t>
+            </w:r>
+            <w:proofErr w:type="gramStart"/>
+            <w:r>
+              <w:t>Remote</w:t>
+            </w:r>
+            <w:proofErr w:type="gramEnd"/>
+            <w:r>
+              <w:t xml:space="preserve"> Port und Remote Port Name</w:t>
+            </w:r>
+            <w:r>
+              <w:t xml:space="preserve"> Ein</w:t>
+            </w:r>
+            <w:r>
+              <w:t>trag</w:t>
+            </w:r>
+          </w:p>
+          <w:p>
+            <w:pPr>
+              <w:pStyle w:val="Listenabsatz"/>
+              <w:numPr>
+                <w:ilvl w:val="0"/>
+                <w:numId w:val="34"/>
+              </w:numPr>
+              <w:rPr>
+                <w:lang w:val="fr-FR"/>
+              </w:rPr>
+            </w:pPr>
+            <w:proofErr w:type="spellStart"/>
+            <w:proofErr w:type="gramStart"/>
+            <w:r>
+              <w:rPr>
+                <w:lang w:val="fr-FR"/>
+              </w:rPr>
+              <w:t>teils</w:t>
+            </w:r>
+            <w:proofErr w:type="spellEnd"/>
+            <w:proofErr w:type="gramEnd"/>
+            <w:r>
+              <w:rPr>
+                <w:lang w:val="fr-FR"/>
+              </w:rPr>
+              <w:t xml:space="preserve"> </w:t>
+            </w:r>
+            <w:proofErr w:type="spellStart"/>
+            <w:r>
+              <w:rPr>
+                <w:lang w:val="fr-FR"/>
+              </w:rPr>
+              <w:t>Remote</w:t>
+            </w:r>
+            <w:proofErr w:type="spellEnd"/>
+            <w:r>
+              <w:rPr>
+                <w:lang w:val="fr-FR"/>
+              </w:rPr>
+              <w:t xml:space="preserve"> Adresse</w:t>
+            </w:r>
+          </w:p>
+          <w:p>
+            <w:pPr>
+              <w:pStyle w:val="Listenabsatz"/>
+              <w:numPr>
+                <w:ilvl w:val="0"/>
+                <w:numId w:val="34"/>
+              </w:numPr>
+              <w:rPr>
+                <w:lang w:val="fr-FR"/>
+              </w:rPr>
+            </w:pPr>
+            <w:proofErr w:type="spellStart"/>
+            <w:proofErr w:type="gramStart"/>
+            <w:r>
+              <w:rPr>
+                <w:lang w:val="fr-FR"/>
+              </w:rPr>
+              <w:t>hat</w:t>
+            </w:r>
+            <w:proofErr w:type="spellEnd"/>
+            <w:proofErr w:type="gramEnd"/>
+            <w:r>
+              <w:rPr>
+                <w:lang w:val="fr-FR"/>
+              </w:rPr>
+              <w:t xml:space="preserve"> </w:t>
+            </w:r>
+            <w:proofErr w:type="spellStart"/>
+            <w:r>
+              <w:rPr>
+                <w:lang w:val="fr-FR"/>
+              </w:rPr>
+              <w:t>ein</w:t>
+            </w:r>
+            <w:proofErr w:type="spellEnd"/>
+            <w:r>
+              <w:rPr>
+                <w:lang w:val="fr-FR"/>
+              </w:rPr>
+              <w:t xml:space="preserve"> State </w:t>
+            </w:r>
+            <w:proofErr w:type="spellStart"/>
+            <w:r>
+              <w:rPr>
+                <w:lang w:val="fr-FR"/>
+              </w:rPr>
+              <w:t>Eintrag</w:t>
+            </w:r>
+            <w:proofErr w:type="spellEnd"/>
           </w:p>
         </w:tc>
         <w:tc>
@@ -975,10 +1229,27 @@
               </w:numPr>
             </w:pPr>
             <w:r>
-              <w:t>Kein Remote Port</w:t>
+              <w:t>k</w:t>
+            </w:r>
+            <w:r>
+              <w:t xml:space="preserve">ein </w:t>
+            </w:r>
+            <w:proofErr w:type="gramStart"/>
+            <w:r>
+              <w:t>Remote</w:t>
+            </w:r>
+            <w:proofErr w:type="gramEnd"/>
+            <w:r>
+              <w:t xml:space="preserve"> Port</w:t>
+            </w:r>
+            <w:r>
+              <w:t xml:space="preserve"> (Standard Ports)</w:t>
             </w:r>
             <w:r>
               <w:t xml:space="preserve"> und Remote Port Name</w:t>
+            </w:r>
+            <w:r>
+              <w:t xml:space="preserve"> Eintrag</w:t>
             </w:r>
           </w:p>
           <w:p>
@@ -990,7 +1261,21 @@
               </w:numPr>
             </w:pPr>
             <w:r>
-              <w:t>Keine Remote Adress</w:t>
+              <w:t>k</w:t>
+            </w:r>
+            <w:r>
+              <w:t xml:space="preserve">eine </w:t>
+            </w:r>
+            <w:proofErr w:type="gramStart"/>
+            <w:r>
+              <w:t>Remote</w:t>
+            </w:r>
+            <w:proofErr w:type="gramEnd"/>
+            <w:r>
+              <w:t xml:space="preserve"> Adress</w:t>
+            </w:r>
+            <w:r>
+              <w:t>e</w:t>
             </w:r>
           </w:p>
           <w:p>
@@ -1001,9 +1286,11 @@
                 <w:numId w:val="34"/>
               </w:numPr>
             </w:pPr>
+            <w:proofErr w:type="spellStart"/>
             <w:r>
-              <w:t>Kein State</w:t>
+              <w:t>stateless</w:t>
             </w:r>
+            <w:proofErr w:type="spellEnd"/>
           </w:p>
         </w:tc>
       </w:tr>
@@ -1078,19 +1365,7 @@
           <w:rPr>
             <w:rStyle w:val="Hyperlink"/>
           </w:rPr>
-          <w:t>https://www.computerweekly.com/de/tipp/Netzwerk-A</w:t>
-        </w:r>
-        <w:r>
-          <w:rPr>
-            <w:rStyle w:val="Hyperlink"/>
-          </w:rPr>
-          <w:t>n</w:t>
-        </w:r>
-        <w:r>
-          <w:rPr>
-            <w:rStyle w:val="Hyperlink"/>
-          </w:rPr>
-          <w:t>alyse-mit-Netstat-So-finden-Sie-offene-Ports-und-Malware</w:t>
+          <w:t>https://www.computerweekly.com/de/tipp/Netzwerk-Analyse-mit-Netstat-So-finden-Sie-offene-Ports-und-Malware</w:t>
         </w:r>
       </w:hyperlink>
     </w:p>
@@ -1147,13 +1422,7 @@
         <w:rPr>
           <w:highlight w:val="yellow"/>
         </w:rPr>
-        <w:t xml:space="preserve">Die Spalte „State“ </w:t>
-      </w:r>
-      <w:r>
-        <w:rPr>
-          <w:highlight w:val="yellow"/>
-        </w:rPr>
-        <w:t>zeigt, in welchem Status sich die Verbindung befindet oder um welche Art es sich handelt.</w:t>
+        <w:t>Die Spalte „State“ zeigt, in welchem Status sich die Verbindung befindet oder um welche Art es sich handelt.</w:t>
       </w:r>
     </w:p>
     <w:p>
@@ -1229,8 +1498,13 @@
               <w:ind w:left="0"/>
             </w:pPr>
             <w:r>
-              <w:t>abhören / listening</w:t>
+              <w:t xml:space="preserve">abhören / </w:t>
             </w:r>
+            <w:proofErr w:type="spellStart"/>
+            <w:r>
+              <w:t>listening</w:t>
+            </w:r>
+            <w:proofErr w:type="spellEnd"/>
           </w:p>
         </w:tc>
         <w:tc>
@@ -1246,8 +1520,13 @@
               </w:numPr>
             </w:pPr>
             <w:r>
-              <w:t>zeigt einen klassischen offenen Port, der für eingehende Verbindungen bereit ist</w:t>
+              <w:t xml:space="preserve">zeigt einen klassischen offenen Port, der für eingehende Verbindungen bereit </w:t>
             </w:r>
+            <w:proofErr w:type="gramStart"/>
+            <w:r>
+              <w:t>ist</w:t>
+            </w:r>
+            <w:proofErr w:type="gramEnd"/>
           </w:p>
         </w:tc>
       </w:tr>
@@ -1262,8 +1541,13 @@
               <w:ind w:left="0"/>
             </w:pPr>
             <w:r>
-              <w:t>hergestellt / established</w:t>
+              <w:t xml:space="preserve">hergestellt / </w:t>
             </w:r>
+            <w:proofErr w:type="spellStart"/>
+            <w:r>
+              <w:t>established</w:t>
+            </w:r>
+            <w:proofErr w:type="spellEnd"/>
           </w:p>
         </w:tc>
         <w:tc>
@@ -1306,9 +1590,27 @@
               <w:pStyle w:val="Listenabsatz"/>
               <w:ind w:left="0"/>
             </w:pPr>
+            <w:proofErr w:type="spellStart"/>
             <w:r>
-              <w:t>schliessen_warten / close wait</w:t>
+              <w:t>schliessen_warten</w:t>
             </w:r>
+            <w:proofErr w:type="spellEnd"/>
+            <w:r>
+              <w:t xml:space="preserve"> / </w:t>
+            </w:r>
+            <w:proofErr w:type="spellStart"/>
+            <w:r>
+              <w:t>close</w:t>
+            </w:r>
+            <w:proofErr w:type="spellEnd"/>
+            <w:r>
+              <w:t xml:space="preserve"> </w:t>
+            </w:r>
+            <w:proofErr w:type="spellStart"/>
+            <w:r>
+              <w:t>wait</w:t>
+            </w:r>
+            <w:proofErr w:type="spellEnd"/>
           </w:p>
         </w:tc>
         <w:tc>
@@ -1352,7 +1654,15 @@
         <w:t xml:space="preserve">Wie viele </w:t>
       </w:r>
       <w:r>
-        <w:t>Server Ports hat ihr Rechner geöffnet (state=Listening)? Auf diesen Ports (und den UDP Ports) kann ihr Rechner von außen kontaktiert werden.</w:t>
+        <w:t>Server Ports hat ihr Rechner geöffnet (</w:t>
+      </w:r>
+      <w:proofErr w:type="spellStart"/>
+      <w:r>
+        <w:t>state</w:t>
+      </w:r>
+      <w:proofErr w:type="spellEnd"/>
+      <w:r>
+        <w:t>=Listening)? Auf diesen Ports (und den UDP Ports) kann ihr Rechner von außen kontaktiert werden.</w:t>
       </w:r>
     </w:p>
     <w:p>
@@ -1371,6 +1681,15 @@
           <w:highlight w:val="yellow"/>
         </w:rPr>
         <w:t>37</w:t>
+      </w:r>
+      <w:r>
+        <w:t xml:space="preserve"> </w:t>
+      </w:r>
+      <w:r>
+        <w:rPr>
+          <w:highlight w:val="yellow"/>
+        </w:rPr>
+        <w:t>TCP Listening + 45 UDP = 82</w:t>
       </w:r>
     </w:p>
     <w:p>
@@ -1392,7 +1711,23 @@
       </w:r>
       <w:r>
         <w:br/>
-        <w:t>(In CurrPorts AutoRefresh ausschalten und einen manuellen Refresh durchführen)</w:t>
+        <w:t xml:space="preserve">(In </w:t>
+      </w:r>
+      <w:proofErr w:type="spellStart"/>
+      <w:r>
+        <w:t>CurrPorts</w:t>
+      </w:r>
+      <w:proofErr w:type="spellEnd"/>
+      <w:r>
+        <w:t xml:space="preserve"> </w:t>
+      </w:r>
+      <w:proofErr w:type="spellStart"/>
+      <w:r>
+        <w:t>AutoRefresh</w:t>
+      </w:r>
+      <w:proofErr w:type="spellEnd"/>
+      <w:r>
+        <w:t xml:space="preserve"> ausschalten und einen manuellen Refresh durchführen)</w:t>
       </w:r>
     </w:p>
     <w:p>
@@ -1405,6 +1740,11 @@
         </w:rPr>
         <w:t>2</w:t>
       </w:r>
+    </w:p>
+    <w:p>
+      <w:pPr>
+        <w:ind w:left="360"/>
+      </w:pPr>
     </w:p>
     <w:p>
       <w:pPr>
@@ -1420,7 +1760,16 @@
         </w:numPr>
       </w:pPr>
       <w:r>
-        <w:t>Sehen Sie zahlreiche Sockets mit IP-Adresse 127.0.0.1? Finden Sie heraus, wofür diese IP Adresse benutzt wird und blenden Sie alle Sockets mit dieser Adresse aus.</w:t>
+        <w:lastRenderedPageBreak/>
+        <w:t xml:space="preserve">Sehen Sie zahlreiche Sockets mit IP-Adresse 127.0.0.1? Finden Sie heraus, wofür diese </w:t>
+      </w:r>
+      <w:proofErr w:type="gramStart"/>
+      <w:r>
+        <w:t>IP Adresse</w:t>
+      </w:r>
+      <w:proofErr w:type="gramEnd"/>
+      <w:r>
+        <w:t xml:space="preserve"> benutzt wird und blenden Sie alle Sockets mit dieser Adresse aus.</w:t>
       </w:r>
     </w:p>
     <w:p>
@@ -1428,19 +1777,44 @@
         <w:pStyle w:val="Listenabsatz"/>
         <w:ind w:left="360"/>
       </w:pPr>
+    </w:p>
+    <w:p>
+      <w:pPr>
+        <w:pStyle w:val="Listenabsatz"/>
+        <w:ind w:left="360"/>
+      </w:pPr>
       <w:r>
         <w:rPr>
           <w:highlight w:val="yellow"/>
         </w:rPr>
-        <w:lastRenderedPageBreak/>
-        <w:t>Bei dem localhost oder der IPv4 Adresse 127.0.0.1 handelt es sich um einen als Standard definierten Domainnamen, der auf den eigenen Computer oder Server verweist.</w:t>
-      </w:r>
+        <w:t xml:space="preserve">Bei dem </w:t>
+      </w:r>
+      <w:proofErr w:type="spellStart"/>
       <w:r>
         <w:rPr>
           <w:highlight w:val="yellow"/>
         </w:rPr>
+        <w:t>localhost</w:t>
+      </w:r>
+      <w:proofErr w:type="spellEnd"/>
+      <w:r>
+        <w:rPr>
+          <w:highlight w:val="yellow"/>
+        </w:rPr>
+        <w:t xml:space="preserve"> oder der IPv4 Adresse 127.0.0.1 handelt es sich um einen als Standard definierten Domainnamen, der auf den eigenen Computer oder Server verweist.</w:t>
+      </w:r>
+      <w:r>
+        <w:rPr>
+          <w:highlight w:val="yellow"/>
+        </w:rPr>
         <w:t xml:space="preserve"> Damit können Computerprogramme innerhalb eines Rechners miteinander kommunizieren und das Internet-Protokoll als universeller Standard benutzen.</w:t>
       </w:r>
+    </w:p>
+    <w:p>
+      <w:pPr>
+        <w:pStyle w:val="Listenabsatz"/>
+        <w:ind w:left="360"/>
+      </w:pPr>
       <w:r>
         <w:br/>
       </w:r>
@@ -1450,7 +1824,7 @@
         <w:pStyle w:val="Listenabsatz"/>
         <w:numPr>
           <w:ilvl w:val="0"/>
-          <w:numId w:val="30"/>
+          <w:numId w:val="32"/>
         </w:numPr>
       </w:pPr>
       <w:r>
@@ -1463,7 +1837,10 @@
         <w:t xml:space="preserve"> interessante/unbekannte Prozesse, mit welchem Protokoll diese kommunizieren.</w:t>
       </w:r>
       <w:r>
-        <w:t xml:space="preserve"> Die Zuweisung von Portnummer zu Protokollen finden Sie z.B. hier:</w:t>
+        <w:t xml:space="preserve"> </w:t>
+      </w:r>
+      <w:r>
+        <w:t>Die Zuweisung von Portnummer zu Protokollen finden Sie z.B. hier:</w:t>
       </w:r>
     </w:p>
     <w:p>
@@ -1471,7 +1848,7 @@
         <w:pStyle w:val="Listenabsatz"/>
         <w:numPr>
           <w:ilvl w:val="1"/>
-          <w:numId w:val="30"/>
+          <w:numId w:val="32"/>
         </w:numPr>
         <w:rPr>
           <w:rStyle w:val="Hyperlink"/>
@@ -1487,19 +1864,7 @@
           <w:rPr>
             <w:rStyle w:val="Hyperlink"/>
           </w:rPr>
-          <w:t>https://www.ian</w:t>
-        </w:r>
-        <w:r>
-          <w:rPr>
-            <w:rStyle w:val="Hyperlink"/>
-          </w:rPr>
-          <w:t>a</w:t>
-        </w:r>
-        <w:r>
-          <w:rPr>
-            <w:rStyle w:val="Hyperlink"/>
-          </w:rPr>
-          <w:t>.org/assignments/service-names-port-numbers/service-names-port-numbers.txt</w:t>
+          <w:t>https://www.iana.org/assignments/service-names-port-numbers/service-names-port-numbers.txt</w:t>
         </w:r>
       </w:hyperlink>
     </w:p>
@@ -1508,7 +1873,7 @@
         <w:pStyle w:val="Listenabsatz"/>
         <w:numPr>
           <w:ilvl w:val="1"/>
-          <w:numId w:val="30"/>
+          <w:numId w:val="32"/>
         </w:numPr>
         <w:rPr>
           <w:rStyle w:val="Hyperlink"/>
@@ -1521,36 +1886,39 @@
         </w:rPr>
         <w:t xml:space="preserve">Wikipedia: </w:t>
       </w:r>
-      <w:hyperlink r:id="rId17" w:history="1">
-        <w:r>
-          <w:rPr>
-            <w:rStyle w:val="Hyperlink"/>
-            <w:lang w:val="es-ES"/>
-          </w:rPr>
-          <w:t>http://de.wiki</w:t>
-        </w:r>
-        <w:r>
-          <w:rPr>
-            <w:rStyle w:val="Hyperlink"/>
-            <w:lang w:val="es-ES"/>
-          </w:rPr>
-          <w:t>p</w:t>
-        </w:r>
-        <w:r>
-          <w:rPr>
-            <w:rStyle w:val="Hyperlink"/>
-            <w:lang w:val="es-ES"/>
-          </w:rPr>
-          <w:t>edia.org/wiki/Liste_der_standardisierten_Ports</w:t>
-        </w:r>
-      </w:hyperlink>
+      <w:r>
+        <w:fldChar w:fldCharType="begin"/>
+      </w:r>
+      <w:r>
+        <w:rPr>
+          <w:lang w:val="es-ES"/>
+        </w:rPr>
+        <w:instrText xml:space="preserve"> HYPERLINK "http://de.wikipedia.org/wiki/Liste_der_standardisierten_Ports" </w:instrText>
+      </w:r>
+      <w:r>
+        <w:fldChar w:fldCharType="separate"/>
+      </w:r>
+      <w:r>
+        <w:rPr>
+          <w:rStyle w:val="Hyperlink"/>
+          <w:lang w:val="es-ES"/>
+        </w:rPr>
+        <w:t>http://de.wikipedia.org/wiki/Liste_der_standardisierten_Ports</w:t>
+      </w:r>
+      <w:r>
+        <w:rPr>
+          <w:rStyle w:val="Hyperlink"/>
+          <w:lang w:val="es-ES"/>
+        </w:rPr>
+        <w:fldChar w:fldCharType="end"/>
+      </w:r>
     </w:p>
     <w:p>
       <w:pPr>
         <w:pStyle w:val="Listenabsatz"/>
         <w:numPr>
           <w:ilvl w:val="1"/>
-          <w:numId w:val="30"/>
+          <w:numId w:val="32"/>
         </w:numPr>
         <w:rPr>
           <w:rStyle w:val="Hyperlink"/>
@@ -1559,7 +1927,7 @@
       <w:r>
         <w:t xml:space="preserve">Häufigste Dienste: </w:t>
       </w:r>
-      <w:hyperlink r:id="rId18" w:history="1">
+      <w:hyperlink r:id="rId17" w:history="1">
         <w:r>
           <w:rPr>
             <w:rStyle w:val="Hyperlink"/>
@@ -1723,7 +2091,25 @@
                 <w:color w:val="auto"/>
                 <w:u w:val="none"/>
               </w:rPr>
-              <w:t>Beschreibung: Multicast DNS (mDNS)</w:t>
+              <w:t>Beschreibung: Multicast DNS (</w:t>
+            </w:r>
+            <w:proofErr w:type="spellStart"/>
+            <w:r>
+              <w:rPr>
+                <w:rStyle w:val="Hyperlink"/>
+                <w:color w:val="auto"/>
+                <w:u w:val="none"/>
+              </w:rPr>
+              <w:t>mDNS</w:t>
+            </w:r>
+            <w:proofErr w:type="spellEnd"/>
+            <w:r>
+              <w:rPr>
+                <w:rStyle w:val="Hyperlink"/>
+                <w:color w:val="auto"/>
+                <w:u w:val="none"/>
+              </w:rPr>
+              <w:t>)</w:t>
             </w:r>
           </w:p>
           <w:p>
@@ -1745,8 +2131,18 @@
                 <w:color w:val="auto"/>
                 <w:u w:val="none"/>
               </w:rPr>
-              <w:t>Status: offiziel</w:t>
+              <w:t xml:space="preserve">Status: </w:t>
             </w:r>
+            <w:proofErr w:type="spellStart"/>
+            <w:r>
+              <w:rPr>
+                <w:rStyle w:val="Hyperlink"/>
+                <w:color w:val="auto"/>
+                <w:u w:val="none"/>
+              </w:rPr>
+              <w:t>offiziel</w:t>
+            </w:r>
+            <w:proofErr w:type="spellEnd"/>
           </w:p>
         </w:tc>
       </w:tr>
@@ -1815,6 +2211,7 @@
                 <w:lang w:val="en-GB"/>
               </w:rPr>
             </w:pPr>
+            <w:proofErr w:type="spellStart"/>
             <w:r>
               <w:rPr>
                 <w:rStyle w:val="Hyperlink"/>
@@ -1822,7 +2219,17 @@
                 <w:u w:val="none"/>
                 <w:lang w:val="en-GB"/>
               </w:rPr>
-              <w:t xml:space="preserve">Beschreibung: </w:t>
+              <w:t>Beschreibung</w:t>
+            </w:r>
+            <w:proofErr w:type="spellEnd"/>
+            <w:r>
+              <w:rPr>
+                <w:rStyle w:val="Hyperlink"/>
+                <w:color w:val="auto"/>
+                <w:u w:val="none"/>
+                <w:lang w:val="en-GB"/>
+              </w:rPr>
+              <w:t xml:space="preserve">: </w:t>
             </w:r>
             <w:r>
               <w:rPr>
@@ -1864,8 +2271,19 @@
                 <w:u w:val="none"/>
                 <w:lang w:val="en-GB"/>
               </w:rPr>
-              <w:t>Status: inoffiziell</w:t>
+              <w:t xml:space="preserve">Status: </w:t>
             </w:r>
+            <w:proofErr w:type="spellStart"/>
+            <w:r>
+              <w:rPr>
+                <w:rStyle w:val="Hyperlink"/>
+                <w:color w:val="auto"/>
+                <w:u w:val="none"/>
+                <w:lang w:val="en-GB"/>
+              </w:rPr>
+              <w:t>inoffiziell</w:t>
+            </w:r>
+            <w:proofErr w:type="spellEnd"/>
           </w:p>
         </w:tc>
       </w:tr>
@@ -1938,6 +2356,7 @@
                 <w:lang w:val="en-GB"/>
               </w:rPr>
             </w:pPr>
+            <w:proofErr w:type="spellStart"/>
             <w:r>
               <w:rPr>
                 <w:rStyle w:val="Hyperlink"/>
@@ -1945,7 +2364,17 @@
                 <w:u w:val="none"/>
                 <w:lang w:val="en-GB"/>
               </w:rPr>
-              <w:t>Beschreibung: Spotify</w:t>
+              <w:t>Beschreibung</w:t>
+            </w:r>
+            <w:proofErr w:type="spellEnd"/>
+            <w:r>
+              <w:rPr>
+                <w:rStyle w:val="Hyperlink"/>
+                <w:color w:val="auto"/>
+                <w:u w:val="none"/>
+                <w:lang w:val="en-GB"/>
+              </w:rPr>
+              <w:t>: Spotify</w:t>
             </w:r>
           </w:p>
           <w:p>
@@ -1969,8 +2398,19 @@
                 <w:u w:val="none"/>
                 <w:lang w:val="en-GB"/>
               </w:rPr>
-              <w:t>Status: inoffiziell</w:t>
+              <w:t xml:space="preserve">Status: </w:t>
             </w:r>
+            <w:proofErr w:type="spellStart"/>
+            <w:r>
+              <w:rPr>
+                <w:rStyle w:val="Hyperlink"/>
+                <w:color w:val="auto"/>
+                <w:u w:val="none"/>
+                <w:lang w:val="en-GB"/>
+              </w:rPr>
+              <w:t>inoffiziell</w:t>
+            </w:r>
+            <w:proofErr w:type="spellEnd"/>
           </w:p>
         </w:tc>
       </w:tr>
@@ -2104,13 +2544,111 @@
         <w:rPr>
           <w:lang w:val="de-DE"/>
         </w:rPr>
-        <w:t xml:space="preserve">Das Tool „IPNetInfo“ </w:t>
-      </w:r>
-      <w:r>
-        <w:rPr>
-          <w:lang w:val="de-DE"/>
-        </w:rPr>
-        <w:t>von NirSoft dient dazu, die zu einer IP Adresse öffentlich verfügbare Information abzurufen und darzustellen. Nachdem Sie IPNetInfo gestartet haben, können Sie es direkt aus CurrPorts aufrufen. Markieren Sie dazu einen oder mehrere Sockets und clicken Sie die rechte Maustaste oder drücken Ctrl+I.</w:t>
+        <w:t>Das Tool „</w:t>
+      </w:r>
+      <w:proofErr w:type="spellStart"/>
+      <w:r>
+        <w:rPr>
+          <w:lang w:val="de-DE"/>
+        </w:rPr>
+        <w:t>IPNetInfo</w:t>
+      </w:r>
+      <w:proofErr w:type="spellEnd"/>
+      <w:r>
+        <w:rPr>
+          <w:lang w:val="de-DE"/>
+        </w:rPr>
+        <w:t xml:space="preserve">“ </w:t>
+      </w:r>
+      <w:r>
+        <w:rPr>
+          <w:lang w:val="de-DE"/>
+        </w:rPr>
+        <w:t xml:space="preserve">von </w:t>
+      </w:r>
+      <w:proofErr w:type="spellStart"/>
+      <w:r>
+        <w:rPr>
+          <w:lang w:val="de-DE"/>
+        </w:rPr>
+        <w:t>NirSoft</w:t>
+      </w:r>
+      <w:proofErr w:type="spellEnd"/>
+      <w:r>
+        <w:rPr>
+          <w:lang w:val="de-DE"/>
+        </w:rPr>
+        <w:t xml:space="preserve"> dient dazu, die zu einer </w:t>
+      </w:r>
+      <w:proofErr w:type="gramStart"/>
+      <w:r>
+        <w:rPr>
+          <w:lang w:val="de-DE"/>
+        </w:rPr>
+        <w:t>IP Adresse</w:t>
+      </w:r>
+      <w:proofErr w:type="gramEnd"/>
+      <w:r>
+        <w:rPr>
+          <w:lang w:val="de-DE"/>
+        </w:rPr>
+        <w:t xml:space="preserve"> öffentlich verfügbare Information abzurufen und darzustellen. Nachdem Sie </w:t>
+      </w:r>
+      <w:proofErr w:type="spellStart"/>
+      <w:r>
+        <w:rPr>
+          <w:lang w:val="de-DE"/>
+        </w:rPr>
+        <w:t>IPNetInfo</w:t>
+      </w:r>
+      <w:proofErr w:type="spellEnd"/>
+      <w:r>
+        <w:rPr>
+          <w:lang w:val="de-DE"/>
+        </w:rPr>
+        <w:t xml:space="preserve"> gestartet haben, können Sie es direkt aus </w:t>
+      </w:r>
+      <w:proofErr w:type="spellStart"/>
+      <w:r>
+        <w:rPr>
+          <w:lang w:val="de-DE"/>
+        </w:rPr>
+        <w:t>CurrPorts</w:t>
+      </w:r>
+      <w:proofErr w:type="spellEnd"/>
+      <w:r>
+        <w:rPr>
+          <w:lang w:val="de-DE"/>
+        </w:rPr>
+        <w:t xml:space="preserve"> aufrufen. Markieren Sie dazu einen oder mehrere Sockets und </w:t>
+      </w:r>
+      <w:proofErr w:type="spellStart"/>
+      <w:r>
+        <w:rPr>
+          <w:lang w:val="de-DE"/>
+        </w:rPr>
+        <w:t>clicken</w:t>
+      </w:r>
+      <w:proofErr w:type="spellEnd"/>
+      <w:r>
+        <w:rPr>
+          <w:lang w:val="de-DE"/>
+        </w:rPr>
+        <w:t xml:space="preserve"> Sie die rechte Maustaste oder drücken </w:t>
+      </w:r>
+      <w:proofErr w:type="spellStart"/>
+      <w:r>
+        <w:rPr>
+          <w:lang w:val="de-DE"/>
+        </w:rPr>
+        <w:t>Ctrl+I</w:t>
+      </w:r>
+      <w:proofErr w:type="spellEnd"/>
+      <w:r>
+        <w:rPr>
+          <w:lang w:val="de-DE"/>
+        </w:rPr>
+        <w:t>.</w:t>
       </w:r>
       <w:r>
         <w:rPr>
@@ -2122,7 +2660,21 @@
         <w:rPr>
           <w:lang w:val="de-DE"/>
         </w:rPr>
-        <w:t>s Tool gefunden. Sie können entweder den Befehl „whois“ verwenden oder eine Web-Seite nutzen, auf der Sie einzelne IP-Adressen eingeben können.</w:t>
+        <w:t>s Tool gefunden. Sie können entweder den Befehl „</w:t>
+      </w:r>
+      <w:proofErr w:type="spellStart"/>
+      <w:r>
+        <w:rPr>
+          <w:lang w:val="de-DE"/>
+        </w:rPr>
+        <w:t>whois</w:t>
+      </w:r>
+      <w:proofErr w:type="spellEnd"/>
+      <w:r>
+        <w:rPr>
+          <w:lang w:val="de-DE"/>
+        </w:rPr>
+        <w:t>“ verwenden oder eine Web-Seite nutzen, auf der Sie einzelne IP-Adressen eingeben können.</w:t>
       </w:r>
     </w:p>
     <w:p>
@@ -2177,7 +2729,21 @@
         <w:rPr>
           <w:lang w:val="de-DE"/>
         </w:rPr>
-        <w:t xml:space="preserve">mit Hilfe von IPnetInfo in Excel eine Gesamtübersicht der Kommunikationspartner ihres Rechners. </w:t>
+        <w:t xml:space="preserve">mit Hilfe von </w:t>
+      </w:r>
+      <w:proofErr w:type="spellStart"/>
+      <w:r>
+        <w:rPr>
+          <w:lang w:val="de-DE"/>
+        </w:rPr>
+        <w:t>IPnetInfo</w:t>
+      </w:r>
+      <w:proofErr w:type="spellEnd"/>
+      <w:r>
+        <w:rPr>
+          <w:lang w:val="de-DE"/>
+        </w:rPr>
+        <w:t xml:space="preserve"> in Excel eine Gesamtübersicht der Kommunikationspartner ihres Rechners. </w:t>
       </w:r>
     </w:p>
     <w:p>
@@ -2189,8 +2755,106 @@
         </w:numPr>
       </w:pPr>
       <w:r>
-        <w:t>Finden Sie über WireShark heraus, wie das Programm „IPnetInfo“ die Informationen erhält. Welcher Server wird kontaktiert? Welches Protokoll wird verwendet?</w:t>
-      </w:r>
+        <w:t xml:space="preserve">Finden Sie über </w:t>
+      </w:r>
+      <w:proofErr w:type="spellStart"/>
+      <w:r>
+        <w:t>WireShark</w:t>
+      </w:r>
+      <w:proofErr w:type="spellEnd"/>
+      <w:r>
+        <w:t xml:space="preserve"> heraus, wie das Programm „</w:t>
+      </w:r>
+      <w:proofErr w:type="spellStart"/>
+      <w:r>
+        <w:t>IPnetInfo</w:t>
+      </w:r>
+      <w:proofErr w:type="spellEnd"/>
+      <w:r>
+        <w:t>“ die Informationen erhält. Welcher Server wird kontaktiert? Welches Protokoll wird verwendet?</w:t>
+      </w:r>
+    </w:p>
+    <w:p>
+      <w:pPr>
+        <w:pStyle w:val="Listenabsatz"/>
+        <w:ind w:left="360"/>
+      </w:pPr>
+    </w:p>
+    <w:p>
+      <w:pPr>
+        <w:pStyle w:val="Listenabsatz"/>
+        <w:numPr>
+          <w:ilvl w:val="0"/>
+          <w:numId w:val="34"/>
+        </w:numPr>
+        <w:rPr>
+          <w:highlight w:val="yellow"/>
+        </w:rPr>
+      </w:pPr>
+      <w:r>
+        <w:rPr>
+          <w:highlight w:val="yellow"/>
+        </w:rPr>
+        <w:t>durchsucht einen</w:t>
+      </w:r>
+      <w:r>
+        <w:rPr>
+          <w:highlight w:val="yellow"/>
+        </w:rPr>
+        <w:t xml:space="preserve"> </w:t>
+      </w:r>
+      <w:proofErr w:type="spellStart"/>
+      <w:r>
+        <w:rPr>
+          <w:highlight w:val="yellow"/>
+        </w:rPr>
+        <w:t>Whois</w:t>
+      </w:r>
+      <w:proofErr w:type="spellEnd"/>
+      <w:r>
+        <w:rPr>
+          <w:highlight w:val="yellow"/>
+        </w:rPr>
+        <w:t>-Server</w:t>
+      </w:r>
+    </w:p>
+    <w:p>
+      <w:pPr>
+        <w:pStyle w:val="Listenabsatz"/>
+        <w:numPr>
+          <w:ilvl w:val="0"/>
+          <w:numId w:val="34"/>
+        </w:numPr>
+        <w:rPr>
+          <w:highlight w:val="yellow"/>
+        </w:rPr>
+      </w:pPr>
+      <w:proofErr w:type="spellStart"/>
+      <w:r>
+        <w:rPr>
+          <w:highlight w:val="yellow"/>
+        </w:rPr>
+        <w:t>Whois</w:t>
+      </w:r>
+      <w:proofErr w:type="spellEnd"/>
+      <w:r>
+        <w:rPr>
+          <w:highlight w:val="yellow"/>
+        </w:rPr>
+        <w:t xml:space="preserve"> Protokoll wird verwendet</w:t>
+      </w:r>
+      <w:r>
+        <w:rPr>
+          <w:highlight w:val="yellow"/>
+        </w:rPr>
+        <w:t xml:space="preserve"> (Datenbanksystem)</w:t>
+      </w:r>
+    </w:p>
+    <w:p>
+      <w:pPr>
+        <w:pStyle w:val="Listenabsatz"/>
+        <w:ind w:left="360"/>
+      </w:pPr>
     </w:p>
     <w:p>
       <w:pPr>
@@ -2201,7 +2865,13 @@
         </w:numPr>
       </w:pPr>
       <w:r>
-        <w:t>Im welchem Netz befindet sich der Web-Server</w:t>
+        <w:t>I</w:t>
+      </w:r>
+      <w:r>
+        <w:t xml:space="preserve">n </w:t>
+      </w:r>
+      <w:r>
+        <w:t>welchem Netz befindet sich der Web-Server</w:t>
       </w:r>
       <w:r>
         <w:t>,</w:t>
@@ -2210,7 +2880,15 @@
         <w:t xml:space="preserve"> der in der </w:t>
       </w:r>
       <w:r>
-        <w:t xml:space="preserve">ersten WireShark-Aufgabe </w:t>
+        <w:t xml:space="preserve">ersten </w:t>
+      </w:r>
+      <w:proofErr w:type="spellStart"/>
+      <w:r>
+        <w:t>WireShark</w:t>
+      </w:r>
+      <w:proofErr w:type="spellEnd"/>
+      <w:r>
+        <w:t xml:space="preserve">-Aufgabe </w:t>
       </w:r>
       <w:r>
         <w:t xml:space="preserve">aufgerufenen Web-Seite? </w:t>
@@ -2218,6 +2896,38 @@
       <w:r>
         <w:t xml:space="preserve"> </w:t>
       </w:r>
+    </w:p>
+    <w:p>
+      <w:pPr>
+        <w:pStyle w:val="Listenabsatz"/>
+        <w:numPr>
+          <w:ilvl w:val="0"/>
+          <w:numId w:val="34"/>
+        </w:numPr>
+        <w:rPr>
+          <w:highlight w:val="yellow"/>
+        </w:rPr>
+      </w:pPr>
+      <w:r>
+        <w:rPr>
+          <w:highlight w:val="yellow"/>
+        </w:rPr>
+        <w:t xml:space="preserve">Netz: </w:t>
+      </w:r>
+      <w:r>
+        <w:rPr>
+          <w:highlight w:val="yellow"/>
+        </w:rPr>
+        <w:t>DE-LINK11-20111007</w:t>
+      </w:r>
+    </w:p>
+    <w:p>
+      <w:pPr>
+        <w:pStyle w:val="Listenabsatz"/>
+        <w:rPr>
+          <w:highlight w:val="yellow"/>
+        </w:rPr>
+      </w:pPr>
     </w:p>
     <w:p>
       <w:pPr>
@@ -2231,11 +2941,1732 @@
         <w:t>Welche Informationen finden Sie über die HTWG?</w:t>
       </w:r>
     </w:p>
+    <w:p/>
+    <w:p>
+      <w:pPr>
+        <w:autoSpaceDE w:val="0"/>
+        <w:autoSpaceDN w:val="0"/>
+        <w:adjustRightInd w:val="0"/>
+        <w:spacing w:after="0"/>
+        <w:jc w:val="left"/>
+        <w:rPr>
+          <w:rFonts w:ascii="Fixedsys" w:hAnsi="Fixedsys" w:cs="Fixedsys"/>
+          <w:sz w:val="20"/>
+          <w:szCs w:val="20"/>
+          <w:lang w:val="de-DE" w:eastAsia="de-DE"/>
+        </w:rPr>
+      </w:pPr>
+    </w:p>
+    <w:p>
+      <w:pPr>
+        <w:autoSpaceDE w:val="0"/>
+        <w:autoSpaceDN w:val="0"/>
+        <w:adjustRightInd w:val="0"/>
+        <w:spacing w:after="0"/>
+        <w:jc w:val="left"/>
+        <w:rPr>
+          <w:rFonts w:ascii="Fixedsys" w:hAnsi="Fixedsys" w:cs="Fixedsys"/>
+          <w:sz w:val="20"/>
+          <w:szCs w:val="20"/>
+          <w:lang w:val="en-GB" w:eastAsia="de-DE"/>
+        </w:rPr>
+      </w:pPr>
+      <w:proofErr w:type="spellStart"/>
+      <w:r>
+        <w:rPr>
+          <w:rFonts w:ascii="Fixedsys" w:hAnsi="Fixedsys" w:cs="Fixedsys"/>
+          <w:sz w:val="20"/>
+          <w:szCs w:val="20"/>
+          <w:lang w:val="en-GB" w:eastAsia="de-DE"/>
+        </w:rPr>
+        <w:t>inetnum</w:t>
+      </w:r>
+      <w:proofErr w:type="spellEnd"/>
+      <w:r>
+        <w:rPr>
+          <w:rFonts w:ascii="Fixedsys" w:hAnsi="Fixedsys" w:cs="Fixedsys"/>
+          <w:sz w:val="20"/>
+          <w:szCs w:val="20"/>
+          <w:lang w:val="en-GB" w:eastAsia="de-DE"/>
+        </w:rPr>
+        <w:t>:        141.37.0.0 - 141.37.255.255</w:t>
+      </w:r>
+    </w:p>
+    <w:p>
+      <w:pPr>
+        <w:autoSpaceDE w:val="0"/>
+        <w:autoSpaceDN w:val="0"/>
+        <w:adjustRightInd w:val="0"/>
+        <w:spacing w:after="0"/>
+        <w:jc w:val="left"/>
+        <w:rPr>
+          <w:rFonts w:ascii="Fixedsys" w:hAnsi="Fixedsys" w:cs="Fixedsys"/>
+          <w:sz w:val="20"/>
+          <w:szCs w:val="20"/>
+          <w:lang w:val="en-GB" w:eastAsia="de-DE"/>
+        </w:rPr>
+      </w:pPr>
+      <w:proofErr w:type="spellStart"/>
+      <w:r>
+        <w:rPr>
+          <w:rFonts w:ascii="Fixedsys" w:hAnsi="Fixedsys" w:cs="Fixedsys"/>
+          <w:sz w:val="20"/>
+          <w:szCs w:val="20"/>
+          <w:lang w:val="en-GB" w:eastAsia="de-DE"/>
+        </w:rPr>
+        <w:t>netname</w:t>
+      </w:r>
+      <w:proofErr w:type="spellEnd"/>
+      <w:r>
+        <w:rPr>
+          <w:rFonts w:ascii="Fixedsys" w:hAnsi="Fixedsys" w:cs="Fixedsys"/>
+          <w:sz w:val="20"/>
+          <w:szCs w:val="20"/>
+          <w:lang w:val="en-GB" w:eastAsia="de-DE"/>
+        </w:rPr>
+        <w:t>:        FH-KN</w:t>
+      </w:r>
+    </w:p>
+    <w:p>
+      <w:pPr>
+        <w:autoSpaceDE w:val="0"/>
+        <w:autoSpaceDN w:val="0"/>
+        <w:adjustRightInd w:val="0"/>
+        <w:spacing w:after="0"/>
+        <w:jc w:val="left"/>
+        <w:rPr>
+          <w:rFonts w:ascii="Fixedsys" w:hAnsi="Fixedsys" w:cs="Fixedsys"/>
+          <w:sz w:val="20"/>
+          <w:szCs w:val="20"/>
+          <w:lang w:val="en-GB" w:eastAsia="de-DE"/>
+        </w:rPr>
+      </w:pPr>
+      <w:r>
+        <w:rPr>
+          <w:rFonts w:ascii="Fixedsys" w:hAnsi="Fixedsys" w:cs="Fixedsys"/>
+          <w:sz w:val="20"/>
+          <w:szCs w:val="20"/>
+          <w:lang w:val="en-GB" w:eastAsia="de-DE"/>
+        </w:rPr>
+        <w:t>country:        DE</w:t>
+      </w:r>
+    </w:p>
+    <w:p>
+      <w:pPr>
+        <w:autoSpaceDE w:val="0"/>
+        <w:autoSpaceDN w:val="0"/>
+        <w:adjustRightInd w:val="0"/>
+        <w:spacing w:after="0"/>
+        <w:jc w:val="left"/>
+        <w:rPr>
+          <w:rFonts w:ascii="Fixedsys" w:hAnsi="Fixedsys" w:cs="Fixedsys"/>
+          <w:sz w:val="20"/>
+          <w:szCs w:val="20"/>
+          <w:lang w:val="en-GB" w:eastAsia="de-DE"/>
+        </w:rPr>
+      </w:pPr>
+      <w:r>
+        <w:rPr>
+          <w:rFonts w:ascii="Fixedsys" w:hAnsi="Fixedsys" w:cs="Fixedsys"/>
+          <w:sz w:val="20"/>
+          <w:szCs w:val="20"/>
+          <w:lang w:val="en-GB" w:eastAsia="de-DE"/>
+        </w:rPr>
+        <w:t>admin-c:        HKTW1-RIPE</w:t>
+      </w:r>
+    </w:p>
+    <w:p>
+      <w:pPr>
+        <w:autoSpaceDE w:val="0"/>
+        <w:autoSpaceDN w:val="0"/>
+        <w:adjustRightInd w:val="0"/>
+        <w:spacing w:after="0"/>
+        <w:jc w:val="left"/>
+        <w:rPr>
+          <w:rFonts w:ascii="Fixedsys" w:hAnsi="Fixedsys" w:cs="Fixedsys"/>
+          <w:sz w:val="20"/>
+          <w:szCs w:val="20"/>
+          <w:lang w:val="en-GB" w:eastAsia="de-DE"/>
+        </w:rPr>
+      </w:pPr>
+      <w:r>
+        <w:rPr>
+          <w:rFonts w:ascii="Fixedsys" w:hAnsi="Fixedsys" w:cs="Fixedsys"/>
+          <w:sz w:val="20"/>
+          <w:szCs w:val="20"/>
+          <w:lang w:val="en-GB" w:eastAsia="de-DE"/>
+        </w:rPr>
+        <w:t>tech-c:         HKTW1-RIPE</w:t>
+      </w:r>
+    </w:p>
+    <w:p>
+      <w:pPr>
+        <w:autoSpaceDE w:val="0"/>
+        <w:autoSpaceDN w:val="0"/>
+        <w:adjustRightInd w:val="0"/>
+        <w:spacing w:after="0"/>
+        <w:jc w:val="left"/>
+        <w:rPr>
+          <w:rFonts w:ascii="Fixedsys" w:hAnsi="Fixedsys" w:cs="Fixedsys"/>
+          <w:sz w:val="20"/>
+          <w:szCs w:val="20"/>
+          <w:lang w:val="en-GB" w:eastAsia="de-DE"/>
+        </w:rPr>
+      </w:pPr>
+      <w:r>
+        <w:rPr>
+          <w:rFonts w:ascii="Fixedsys" w:hAnsi="Fixedsys" w:cs="Fixedsys"/>
+          <w:sz w:val="20"/>
+          <w:szCs w:val="20"/>
+          <w:lang w:val="en-GB" w:eastAsia="de-DE"/>
+        </w:rPr>
+        <w:t>org:            ORG-HKTW1-RIPE</w:t>
+      </w:r>
+    </w:p>
+    <w:p>
+      <w:pPr>
+        <w:autoSpaceDE w:val="0"/>
+        <w:autoSpaceDN w:val="0"/>
+        <w:adjustRightInd w:val="0"/>
+        <w:spacing w:after="0"/>
+        <w:jc w:val="left"/>
+        <w:rPr>
+          <w:rFonts w:ascii="Fixedsys" w:hAnsi="Fixedsys" w:cs="Fixedsys"/>
+          <w:sz w:val="20"/>
+          <w:szCs w:val="20"/>
+          <w:lang w:val="en-GB" w:eastAsia="de-DE"/>
+        </w:rPr>
+      </w:pPr>
+      <w:r>
+        <w:rPr>
+          <w:rFonts w:ascii="Fixedsys" w:hAnsi="Fixedsys" w:cs="Fixedsys"/>
+          <w:sz w:val="20"/>
+          <w:szCs w:val="20"/>
+          <w:lang w:val="en-GB" w:eastAsia="de-DE"/>
+        </w:rPr>
+        <w:t>status:         LEGACY</w:t>
+      </w:r>
+    </w:p>
+    <w:p>
+      <w:pPr>
+        <w:autoSpaceDE w:val="0"/>
+        <w:autoSpaceDN w:val="0"/>
+        <w:adjustRightInd w:val="0"/>
+        <w:spacing w:after="0"/>
+        <w:jc w:val="left"/>
+        <w:rPr>
+          <w:rFonts w:ascii="Fixedsys" w:hAnsi="Fixedsys" w:cs="Fixedsys"/>
+          <w:sz w:val="20"/>
+          <w:szCs w:val="20"/>
+          <w:lang w:val="en-GB" w:eastAsia="de-DE"/>
+        </w:rPr>
+      </w:pPr>
+      <w:r>
+        <w:rPr>
+          <w:rFonts w:ascii="Fixedsys" w:hAnsi="Fixedsys" w:cs="Fixedsys"/>
+          <w:sz w:val="20"/>
+          <w:szCs w:val="20"/>
+          <w:lang w:val="en-GB" w:eastAsia="de-DE"/>
+        </w:rPr>
+        <w:t>remarks:        **************************************************</w:t>
+      </w:r>
+    </w:p>
+    <w:p>
+      <w:pPr>
+        <w:autoSpaceDE w:val="0"/>
+        <w:autoSpaceDN w:val="0"/>
+        <w:adjustRightInd w:val="0"/>
+        <w:spacing w:after="0"/>
+        <w:jc w:val="left"/>
+        <w:rPr>
+          <w:rFonts w:ascii="Fixedsys" w:hAnsi="Fixedsys" w:cs="Fixedsys"/>
+          <w:sz w:val="20"/>
+          <w:szCs w:val="20"/>
+          <w:lang w:val="en-GB" w:eastAsia="de-DE"/>
+        </w:rPr>
+      </w:pPr>
+      <w:r>
+        <w:rPr>
+          <w:rFonts w:ascii="Fixedsys" w:hAnsi="Fixedsys" w:cs="Fixedsys"/>
+          <w:sz w:val="20"/>
+          <w:szCs w:val="20"/>
+          <w:lang w:val="en-GB" w:eastAsia="de-DE"/>
+        </w:rPr>
+        <w:t xml:space="preserve">remarks:        * DEFAULT ABUSE CONTACT: </w:t>
+      </w:r>
+      <w:proofErr w:type="gramStart"/>
+      <w:r>
+        <w:rPr>
+          <w:rFonts w:ascii="Fixedsys" w:hAnsi="Fixedsys" w:cs="Fixedsys"/>
+          <w:sz w:val="20"/>
+          <w:szCs w:val="20"/>
+          <w:lang w:val="en-GB" w:eastAsia="de-DE"/>
+        </w:rPr>
+        <w:t>abuse@htwg-konstanz.de  *</w:t>
+      </w:r>
+      <w:proofErr w:type="gramEnd"/>
+    </w:p>
+    <w:p>
+      <w:pPr>
+        <w:autoSpaceDE w:val="0"/>
+        <w:autoSpaceDN w:val="0"/>
+        <w:adjustRightInd w:val="0"/>
+        <w:spacing w:after="0"/>
+        <w:jc w:val="left"/>
+        <w:rPr>
+          <w:rFonts w:ascii="Fixedsys" w:hAnsi="Fixedsys" w:cs="Fixedsys"/>
+          <w:sz w:val="20"/>
+          <w:szCs w:val="20"/>
+          <w:lang w:val="en-GB" w:eastAsia="de-DE"/>
+        </w:rPr>
+      </w:pPr>
+      <w:r>
+        <w:rPr>
+          <w:rFonts w:ascii="Fixedsys" w:hAnsi="Fixedsys" w:cs="Fixedsys"/>
+          <w:sz w:val="20"/>
+          <w:szCs w:val="20"/>
+          <w:lang w:val="en-GB" w:eastAsia="de-DE"/>
+        </w:rPr>
+        <w:t>remarks:        **************************************************</w:t>
+      </w:r>
+    </w:p>
+    <w:p>
+      <w:pPr>
+        <w:autoSpaceDE w:val="0"/>
+        <w:autoSpaceDN w:val="0"/>
+        <w:adjustRightInd w:val="0"/>
+        <w:spacing w:after="0"/>
+        <w:jc w:val="left"/>
+        <w:rPr>
+          <w:rFonts w:ascii="Fixedsys" w:hAnsi="Fixedsys" w:cs="Fixedsys"/>
+          <w:sz w:val="20"/>
+          <w:szCs w:val="20"/>
+          <w:lang w:val="en-GB" w:eastAsia="de-DE"/>
+        </w:rPr>
+      </w:pPr>
+      <w:proofErr w:type="spellStart"/>
+      <w:r>
+        <w:rPr>
+          <w:rFonts w:ascii="Fixedsys" w:hAnsi="Fixedsys" w:cs="Fixedsys"/>
+          <w:sz w:val="20"/>
+          <w:szCs w:val="20"/>
+          <w:lang w:val="en-GB" w:eastAsia="de-DE"/>
+        </w:rPr>
+        <w:t>mnt</w:t>
+      </w:r>
+      <w:proofErr w:type="spellEnd"/>
+      <w:r>
+        <w:rPr>
+          <w:rFonts w:ascii="Fixedsys" w:hAnsi="Fixedsys" w:cs="Fixedsys"/>
+          <w:sz w:val="20"/>
+          <w:szCs w:val="20"/>
+          <w:lang w:val="en-GB" w:eastAsia="de-DE"/>
+        </w:rPr>
+        <w:t>-by:         BELWUE-MNT</w:t>
+      </w:r>
+    </w:p>
+    <w:p>
+      <w:pPr>
+        <w:autoSpaceDE w:val="0"/>
+        <w:autoSpaceDN w:val="0"/>
+        <w:adjustRightInd w:val="0"/>
+        <w:spacing w:after="0"/>
+        <w:jc w:val="left"/>
+        <w:rPr>
+          <w:rFonts w:ascii="Fixedsys" w:hAnsi="Fixedsys" w:cs="Fixedsys"/>
+          <w:sz w:val="20"/>
+          <w:szCs w:val="20"/>
+          <w:lang w:val="en-GB" w:eastAsia="de-DE"/>
+        </w:rPr>
+      </w:pPr>
+      <w:proofErr w:type="spellStart"/>
+      <w:r>
+        <w:rPr>
+          <w:rFonts w:ascii="Fixedsys" w:hAnsi="Fixedsys" w:cs="Fixedsys"/>
+          <w:sz w:val="20"/>
+          <w:szCs w:val="20"/>
+          <w:lang w:val="en-GB" w:eastAsia="de-DE"/>
+        </w:rPr>
+        <w:t>mnt</w:t>
+      </w:r>
+      <w:proofErr w:type="spellEnd"/>
+      <w:r>
+        <w:rPr>
+          <w:rFonts w:ascii="Fixedsys" w:hAnsi="Fixedsys" w:cs="Fixedsys"/>
+          <w:sz w:val="20"/>
+          <w:szCs w:val="20"/>
+          <w:lang w:val="en-GB" w:eastAsia="de-DE"/>
+        </w:rPr>
+        <w:t>-by:         RIPE-NCC-LEGACY-MNT</w:t>
+      </w:r>
+    </w:p>
+    <w:p>
+      <w:pPr>
+        <w:autoSpaceDE w:val="0"/>
+        <w:autoSpaceDN w:val="0"/>
+        <w:adjustRightInd w:val="0"/>
+        <w:spacing w:after="0"/>
+        <w:jc w:val="left"/>
+        <w:rPr>
+          <w:rFonts w:ascii="Fixedsys" w:hAnsi="Fixedsys" w:cs="Fixedsys"/>
+          <w:sz w:val="20"/>
+          <w:szCs w:val="20"/>
+          <w:lang w:val="en-GB" w:eastAsia="de-DE"/>
+        </w:rPr>
+      </w:pPr>
+      <w:r>
+        <w:rPr>
+          <w:rFonts w:ascii="Fixedsys" w:hAnsi="Fixedsys" w:cs="Fixedsys"/>
+          <w:sz w:val="20"/>
+          <w:szCs w:val="20"/>
+          <w:lang w:val="en-GB" w:eastAsia="de-DE"/>
+        </w:rPr>
+        <w:t>created:        2002-04-25T09:54:38Z</w:t>
+      </w:r>
+    </w:p>
+    <w:p>
+      <w:pPr>
+        <w:autoSpaceDE w:val="0"/>
+        <w:autoSpaceDN w:val="0"/>
+        <w:adjustRightInd w:val="0"/>
+        <w:spacing w:after="0"/>
+        <w:jc w:val="left"/>
+        <w:rPr>
+          <w:rFonts w:ascii="Fixedsys" w:hAnsi="Fixedsys" w:cs="Fixedsys"/>
+          <w:sz w:val="20"/>
+          <w:szCs w:val="20"/>
+          <w:lang w:val="en-GB" w:eastAsia="de-DE"/>
+        </w:rPr>
+      </w:pPr>
+      <w:r>
+        <w:rPr>
+          <w:rFonts w:ascii="Fixedsys" w:hAnsi="Fixedsys" w:cs="Fixedsys"/>
+          <w:sz w:val="20"/>
+          <w:szCs w:val="20"/>
+          <w:lang w:val="en-GB" w:eastAsia="de-DE"/>
+        </w:rPr>
+        <w:t>last-modified:  2016-04-14T08:23:18Z</w:t>
+      </w:r>
+    </w:p>
+    <w:p>
+      <w:pPr>
+        <w:autoSpaceDE w:val="0"/>
+        <w:autoSpaceDN w:val="0"/>
+        <w:adjustRightInd w:val="0"/>
+        <w:spacing w:after="0"/>
+        <w:jc w:val="left"/>
+        <w:rPr>
+          <w:rFonts w:ascii="Fixedsys" w:hAnsi="Fixedsys" w:cs="Fixedsys"/>
+          <w:sz w:val="20"/>
+          <w:szCs w:val="20"/>
+          <w:lang w:val="de-DE" w:eastAsia="de-DE"/>
+        </w:rPr>
+      </w:pPr>
+      <w:r>
+        <w:rPr>
+          <w:rFonts w:ascii="Fixedsys" w:hAnsi="Fixedsys" w:cs="Fixedsys"/>
+          <w:sz w:val="20"/>
+          <w:szCs w:val="20"/>
+          <w:lang w:val="de-DE" w:eastAsia="de-DE"/>
+        </w:rPr>
+        <w:t>source:         RIPE</w:t>
+      </w:r>
+    </w:p>
+    <w:p>
+      <w:pPr>
+        <w:autoSpaceDE w:val="0"/>
+        <w:autoSpaceDN w:val="0"/>
+        <w:adjustRightInd w:val="0"/>
+        <w:spacing w:after="0"/>
+        <w:jc w:val="left"/>
+        <w:rPr>
+          <w:rFonts w:ascii="Fixedsys" w:hAnsi="Fixedsys" w:cs="Fixedsys"/>
+          <w:sz w:val="20"/>
+          <w:szCs w:val="20"/>
+          <w:lang w:val="de-DE" w:eastAsia="de-DE"/>
+        </w:rPr>
+      </w:pPr>
+      <w:r>
+        <w:rPr>
+          <w:rFonts w:ascii="Fixedsys" w:hAnsi="Fixedsys" w:cs="Fixedsys"/>
+          <w:sz w:val="20"/>
+          <w:szCs w:val="20"/>
+          <w:lang w:val="de-DE" w:eastAsia="de-DE"/>
+        </w:rPr>
+        <w:t>sponsoring-</w:t>
+      </w:r>
+      <w:proofErr w:type="spellStart"/>
+      <w:r>
+        <w:rPr>
+          <w:rFonts w:ascii="Fixedsys" w:hAnsi="Fixedsys" w:cs="Fixedsys"/>
+          <w:sz w:val="20"/>
+          <w:szCs w:val="20"/>
+          <w:lang w:val="de-DE" w:eastAsia="de-DE"/>
+        </w:rPr>
+        <w:t>org</w:t>
+      </w:r>
+      <w:proofErr w:type="spellEnd"/>
+      <w:r>
+        <w:rPr>
+          <w:rFonts w:ascii="Fixedsys" w:hAnsi="Fixedsys" w:cs="Fixedsys"/>
+          <w:sz w:val="20"/>
+          <w:szCs w:val="20"/>
+          <w:lang w:val="de-DE" w:eastAsia="de-DE"/>
+        </w:rPr>
+        <w:t>: ORG-BA9-RIPE</w:t>
+      </w:r>
+    </w:p>
+    <w:p>
+      <w:pPr>
+        <w:autoSpaceDE w:val="0"/>
+        <w:autoSpaceDN w:val="0"/>
+        <w:adjustRightInd w:val="0"/>
+        <w:spacing w:after="0"/>
+        <w:jc w:val="left"/>
+        <w:rPr>
+          <w:rFonts w:ascii="Fixedsys" w:hAnsi="Fixedsys" w:cs="Fixedsys"/>
+          <w:sz w:val="20"/>
+          <w:szCs w:val="20"/>
+          <w:lang w:val="de-DE" w:eastAsia="de-DE"/>
+        </w:rPr>
+      </w:pPr>
+    </w:p>
+    <w:p>
+      <w:pPr>
+        <w:autoSpaceDE w:val="0"/>
+        <w:autoSpaceDN w:val="0"/>
+        <w:adjustRightInd w:val="0"/>
+        <w:spacing w:after="0"/>
+        <w:jc w:val="left"/>
+        <w:rPr>
+          <w:rFonts w:ascii="Fixedsys" w:hAnsi="Fixedsys" w:cs="Fixedsys"/>
+          <w:sz w:val="20"/>
+          <w:szCs w:val="20"/>
+          <w:lang w:val="de-DE" w:eastAsia="de-DE"/>
+        </w:rPr>
+      </w:pPr>
+      <w:proofErr w:type="spellStart"/>
+      <w:r>
+        <w:rPr>
+          <w:rFonts w:ascii="Fixedsys" w:hAnsi="Fixedsys" w:cs="Fixedsys"/>
+          <w:sz w:val="20"/>
+          <w:szCs w:val="20"/>
+          <w:lang w:val="de-DE" w:eastAsia="de-DE"/>
+        </w:rPr>
+        <w:t>organisation</w:t>
+      </w:r>
+      <w:proofErr w:type="spellEnd"/>
+      <w:r>
+        <w:rPr>
+          <w:rFonts w:ascii="Fixedsys" w:hAnsi="Fixedsys" w:cs="Fixedsys"/>
+          <w:sz w:val="20"/>
+          <w:szCs w:val="20"/>
+          <w:lang w:val="de-DE" w:eastAsia="de-DE"/>
+        </w:rPr>
+        <w:t>:   ORG-HKTW1-RIPE</w:t>
+      </w:r>
+    </w:p>
+    <w:p>
+      <w:pPr>
+        <w:autoSpaceDE w:val="0"/>
+        <w:autoSpaceDN w:val="0"/>
+        <w:adjustRightInd w:val="0"/>
+        <w:spacing w:after="0"/>
+        <w:jc w:val="left"/>
+        <w:rPr>
+          <w:rFonts w:ascii="Fixedsys" w:hAnsi="Fixedsys" w:cs="Fixedsys"/>
+          <w:sz w:val="20"/>
+          <w:szCs w:val="20"/>
+          <w:lang w:val="de-DE" w:eastAsia="de-DE"/>
+        </w:rPr>
+      </w:pPr>
+      <w:proofErr w:type="spellStart"/>
+      <w:r>
+        <w:rPr>
+          <w:rFonts w:ascii="Fixedsys" w:hAnsi="Fixedsys" w:cs="Fixedsys"/>
+          <w:sz w:val="20"/>
+          <w:szCs w:val="20"/>
+          <w:lang w:val="de-DE" w:eastAsia="de-DE"/>
+        </w:rPr>
+        <w:t>org</w:t>
+      </w:r>
+      <w:proofErr w:type="spellEnd"/>
+      <w:r>
+        <w:rPr>
+          <w:rFonts w:ascii="Fixedsys" w:hAnsi="Fixedsys" w:cs="Fixedsys"/>
+          <w:sz w:val="20"/>
+          <w:szCs w:val="20"/>
+          <w:lang w:val="de-DE" w:eastAsia="de-DE"/>
+        </w:rPr>
+        <w:t>-name:       Hochschule Konstanz Technik, Wirtschaft und Gestaltung</w:t>
+      </w:r>
+    </w:p>
+    <w:p>
+      <w:pPr>
+        <w:autoSpaceDE w:val="0"/>
+        <w:autoSpaceDN w:val="0"/>
+        <w:adjustRightInd w:val="0"/>
+        <w:spacing w:after="0"/>
+        <w:jc w:val="left"/>
+        <w:rPr>
+          <w:rFonts w:ascii="Fixedsys" w:hAnsi="Fixedsys" w:cs="Fixedsys"/>
+          <w:sz w:val="20"/>
+          <w:szCs w:val="20"/>
+          <w:lang w:val="en-GB" w:eastAsia="de-DE"/>
+        </w:rPr>
+      </w:pPr>
+      <w:r>
+        <w:rPr>
+          <w:rFonts w:ascii="Fixedsys" w:hAnsi="Fixedsys" w:cs="Fixedsys"/>
+          <w:sz w:val="20"/>
+          <w:szCs w:val="20"/>
+          <w:lang w:val="en-GB" w:eastAsia="de-DE"/>
+        </w:rPr>
+        <w:t>org-type:       OTHER</w:t>
+      </w:r>
+    </w:p>
+    <w:p>
+      <w:pPr>
+        <w:autoSpaceDE w:val="0"/>
+        <w:autoSpaceDN w:val="0"/>
+        <w:adjustRightInd w:val="0"/>
+        <w:spacing w:after="0"/>
+        <w:jc w:val="left"/>
+        <w:rPr>
+          <w:rFonts w:ascii="Fixedsys" w:hAnsi="Fixedsys" w:cs="Fixedsys"/>
+          <w:sz w:val="20"/>
+          <w:szCs w:val="20"/>
+          <w:lang w:val="de-DE" w:eastAsia="de-DE"/>
+        </w:rPr>
+      </w:pPr>
+      <w:r>
+        <w:rPr>
+          <w:rFonts w:ascii="Fixedsys" w:hAnsi="Fixedsys" w:cs="Fixedsys"/>
+          <w:sz w:val="20"/>
+          <w:szCs w:val="20"/>
+          <w:lang w:val="en-GB" w:eastAsia="de-DE"/>
+        </w:rPr>
+        <w:t xml:space="preserve">address:        </w:t>
+      </w:r>
+      <w:proofErr w:type="spellStart"/>
+      <w:r>
+        <w:rPr>
+          <w:rFonts w:ascii="Fixedsys" w:hAnsi="Fixedsys" w:cs="Fixedsys"/>
+          <w:sz w:val="20"/>
+          <w:szCs w:val="20"/>
+          <w:lang w:val="en-GB" w:eastAsia="de-DE"/>
+        </w:rPr>
+        <w:t>Brauneggerstr</w:t>
+      </w:r>
+      <w:proofErr w:type="spellEnd"/>
+      <w:r>
+        <w:rPr>
+          <w:rFonts w:ascii="Fixedsys" w:hAnsi="Fixedsys" w:cs="Fixedsys"/>
+          <w:sz w:val="20"/>
+          <w:szCs w:val="20"/>
+          <w:lang w:val="en-GB" w:eastAsia="de-DE"/>
+        </w:rPr>
+        <w:t xml:space="preserve">. </w:t>
+      </w:r>
+      <w:r>
+        <w:rPr>
+          <w:rFonts w:ascii="Fixedsys" w:hAnsi="Fixedsys" w:cs="Fixedsys"/>
+          <w:sz w:val="20"/>
+          <w:szCs w:val="20"/>
+          <w:lang w:val="de-DE" w:eastAsia="de-DE"/>
+        </w:rPr>
+        <w:t>55</w:t>
+      </w:r>
+    </w:p>
+    <w:p>
+      <w:pPr>
+        <w:autoSpaceDE w:val="0"/>
+        <w:autoSpaceDN w:val="0"/>
+        <w:adjustRightInd w:val="0"/>
+        <w:spacing w:after="0"/>
+        <w:jc w:val="left"/>
+        <w:rPr>
+          <w:rFonts w:ascii="Fixedsys" w:hAnsi="Fixedsys" w:cs="Fixedsys"/>
+          <w:sz w:val="20"/>
+          <w:szCs w:val="20"/>
+          <w:lang w:val="de-DE" w:eastAsia="de-DE"/>
+        </w:rPr>
+      </w:pPr>
+      <w:proofErr w:type="spellStart"/>
+      <w:r>
+        <w:rPr>
+          <w:rFonts w:ascii="Fixedsys" w:hAnsi="Fixedsys" w:cs="Fixedsys"/>
+          <w:sz w:val="20"/>
+          <w:szCs w:val="20"/>
+          <w:lang w:val="de-DE" w:eastAsia="de-DE"/>
+        </w:rPr>
+        <w:lastRenderedPageBreak/>
+        <w:t>address</w:t>
+      </w:r>
+      <w:proofErr w:type="spellEnd"/>
+      <w:r>
+        <w:rPr>
+          <w:rFonts w:ascii="Fixedsys" w:hAnsi="Fixedsys" w:cs="Fixedsys"/>
+          <w:sz w:val="20"/>
+          <w:szCs w:val="20"/>
+          <w:lang w:val="de-DE" w:eastAsia="de-DE"/>
+        </w:rPr>
+        <w:t>:        78462 Konstanz, Germany</w:t>
+      </w:r>
+    </w:p>
+    <w:p>
+      <w:pPr>
+        <w:autoSpaceDE w:val="0"/>
+        <w:autoSpaceDN w:val="0"/>
+        <w:adjustRightInd w:val="0"/>
+        <w:spacing w:after="0"/>
+        <w:jc w:val="left"/>
+        <w:rPr>
+          <w:rFonts w:ascii="Fixedsys" w:hAnsi="Fixedsys" w:cs="Fixedsys"/>
+          <w:sz w:val="20"/>
+          <w:szCs w:val="20"/>
+          <w:lang w:val="de-DE" w:eastAsia="de-DE"/>
+        </w:rPr>
+      </w:pPr>
+      <w:proofErr w:type="spellStart"/>
+      <w:r>
+        <w:rPr>
+          <w:rFonts w:ascii="Fixedsys" w:hAnsi="Fixedsys" w:cs="Fixedsys"/>
+          <w:sz w:val="20"/>
+          <w:szCs w:val="20"/>
+          <w:lang w:val="de-DE" w:eastAsia="de-DE"/>
+        </w:rPr>
+        <w:t>e-mail</w:t>
+      </w:r>
+      <w:proofErr w:type="spellEnd"/>
+      <w:r>
+        <w:rPr>
+          <w:rFonts w:ascii="Fixedsys" w:hAnsi="Fixedsys" w:cs="Fixedsys"/>
+          <w:sz w:val="20"/>
+          <w:szCs w:val="20"/>
+          <w:lang w:val="de-DE" w:eastAsia="de-DE"/>
+        </w:rPr>
+        <w:t>:         netzwerk@htwg-konstanz.de</w:t>
+      </w:r>
+    </w:p>
+    <w:p>
+      <w:pPr>
+        <w:autoSpaceDE w:val="0"/>
+        <w:autoSpaceDN w:val="0"/>
+        <w:adjustRightInd w:val="0"/>
+        <w:spacing w:after="0"/>
+        <w:jc w:val="left"/>
+        <w:rPr>
+          <w:rFonts w:ascii="Fixedsys" w:hAnsi="Fixedsys" w:cs="Fixedsys"/>
+          <w:sz w:val="20"/>
+          <w:szCs w:val="20"/>
+          <w:lang w:val="en-GB" w:eastAsia="de-DE"/>
+        </w:rPr>
+      </w:pPr>
+      <w:r>
+        <w:rPr>
+          <w:rFonts w:ascii="Fixedsys" w:hAnsi="Fixedsys" w:cs="Fixedsys"/>
+          <w:sz w:val="20"/>
+          <w:szCs w:val="20"/>
+          <w:lang w:val="en-GB" w:eastAsia="de-DE"/>
+        </w:rPr>
+        <w:t>admin-c:        HKTW1-RIPE</w:t>
+      </w:r>
+    </w:p>
+    <w:p>
+      <w:pPr>
+        <w:autoSpaceDE w:val="0"/>
+        <w:autoSpaceDN w:val="0"/>
+        <w:adjustRightInd w:val="0"/>
+        <w:spacing w:after="0"/>
+        <w:jc w:val="left"/>
+        <w:rPr>
+          <w:rFonts w:ascii="Fixedsys" w:hAnsi="Fixedsys" w:cs="Fixedsys"/>
+          <w:sz w:val="20"/>
+          <w:szCs w:val="20"/>
+          <w:lang w:val="en-GB" w:eastAsia="de-DE"/>
+        </w:rPr>
+      </w:pPr>
+      <w:r>
+        <w:rPr>
+          <w:rFonts w:ascii="Fixedsys" w:hAnsi="Fixedsys" w:cs="Fixedsys"/>
+          <w:sz w:val="20"/>
+          <w:szCs w:val="20"/>
+          <w:lang w:val="en-GB" w:eastAsia="de-DE"/>
+        </w:rPr>
+        <w:t>tech-c:         HKTW1-RIPE</w:t>
+      </w:r>
+    </w:p>
+    <w:p>
+      <w:pPr>
+        <w:autoSpaceDE w:val="0"/>
+        <w:autoSpaceDN w:val="0"/>
+        <w:adjustRightInd w:val="0"/>
+        <w:spacing w:after="0"/>
+        <w:jc w:val="left"/>
+        <w:rPr>
+          <w:rFonts w:ascii="Fixedsys" w:hAnsi="Fixedsys" w:cs="Fixedsys"/>
+          <w:sz w:val="20"/>
+          <w:szCs w:val="20"/>
+          <w:lang w:val="en-GB" w:eastAsia="de-DE"/>
+        </w:rPr>
+      </w:pPr>
+      <w:r>
+        <w:rPr>
+          <w:rFonts w:ascii="Fixedsys" w:hAnsi="Fixedsys" w:cs="Fixedsys"/>
+          <w:sz w:val="20"/>
+          <w:szCs w:val="20"/>
+          <w:lang w:val="en-GB" w:eastAsia="de-DE"/>
+        </w:rPr>
+        <w:t>abuse-c:        HKTW1-RIPE</w:t>
+      </w:r>
+    </w:p>
+    <w:p>
+      <w:pPr>
+        <w:autoSpaceDE w:val="0"/>
+        <w:autoSpaceDN w:val="0"/>
+        <w:adjustRightInd w:val="0"/>
+        <w:spacing w:after="0"/>
+        <w:jc w:val="left"/>
+        <w:rPr>
+          <w:rFonts w:ascii="Fixedsys" w:hAnsi="Fixedsys" w:cs="Fixedsys"/>
+          <w:sz w:val="20"/>
+          <w:szCs w:val="20"/>
+          <w:lang w:val="en-GB" w:eastAsia="de-DE"/>
+        </w:rPr>
+      </w:pPr>
+      <w:proofErr w:type="spellStart"/>
+      <w:r>
+        <w:rPr>
+          <w:rFonts w:ascii="Fixedsys" w:hAnsi="Fixedsys" w:cs="Fixedsys"/>
+          <w:sz w:val="20"/>
+          <w:szCs w:val="20"/>
+          <w:lang w:val="en-GB" w:eastAsia="de-DE"/>
+        </w:rPr>
+        <w:t>mnt</w:t>
+      </w:r>
+      <w:proofErr w:type="spellEnd"/>
+      <w:r>
+        <w:rPr>
+          <w:rFonts w:ascii="Fixedsys" w:hAnsi="Fixedsys" w:cs="Fixedsys"/>
+          <w:sz w:val="20"/>
+          <w:szCs w:val="20"/>
+          <w:lang w:val="en-GB" w:eastAsia="de-DE"/>
+        </w:rPr>
+        <w:t>-ref:        BELWUE-MNT</w:t>
+      </w:r>
+    </w:p>
+    <w:p>
+      <w:pPr>
+        <w:autoSpaceDE w:val="0"/>
+        <w:autoSpaceDN w:val="0"/>
+        <w:adjustRightInd w:val="0"/>
+        <w:spacing w:after="0"/>
+        <w:jc w:val="left"/>
+        <w:rPr>
+          <w:rFonts w:ascii="Fixedsys" w:hAnsi="Fixedsys" w:cs="Fixedsys"/>
+          <w:sz w:val="20"/>
+          <w:szCs w:val="20"/>
+          <w:lang w:val="en-GB" w:eastAsia="de-DE"/>
+        </w:rPr>
+      </w:pPr>
+      <w:proofErr w:type="spellStart"/>
+      <w:r>
+        <w:rPr>
+          <w:rFonts w:ascii="Fixedsys" w:hAnsi="Fixedsys" w:cs="Fixedsys"/>
+          <w:sz w:val="20"/>
+          <w:szCs w:val="20"/>
+          <w:lang w:val="en-GB" w:eastAsia="de-DE"/>
+        </w:rPr>
+        <w:t>mnt</w:t>
+      </w:r>
+      <w:proofErr w:type="spellEnd"/>
+      <w:r>
+        <w:rPr>
+          <w:rFonts w:ascii="Fixedsys" w:hAnsi="Fixedsys" w:cs="Fixedsys"/>
+          <w:sz w:val="20"/>
+          <w:szCs w:val="20"/>
+          <w:lang w:val="en-GB" w:eastAsia="de-DE"/>
+        </w:rPr>
+        <w:t>-by:         BELWUE-MNT</w:t>
+      </w:r>
+    </w:p>
+    <w:p>
+      <w:pPr>
+        <w:autoSpaceDE w:val="0"/>
+        <w:autoSpaceDN w:val="0"/>
+        <w:adjustRightInd w:val="0"/>
+        <w:spacing w:after="0"/>
+        <w:jc w:val="left"/>
+        <w:rPr>
+          <w:rFonts w:ascii="Fixedsys" w:hAnsi="Fixedsys" w:cs="Fixedsys"/>
+          <w:sz w:val="20"/>
+          <w:szCs w:val="20"/>
+          <w:lang w:val="en-GB" w:eastAsia="de-DE"/>
+        </w:rPr>
+      </w:pPr>
+      <w:r>
+        <w:rPr>
+          <w:rFonts w:ascii="Fixedsys" w:hAnsi="Fixedsys" w:cs="Fixedsys"/>
+          <w:sz w:val="20"/>
+          <w:szCs w:val="20"/>
+          <w:lang w:val="en-GB" w:eastAsia="de-DE"/>
+        </w:rPr>
+        <w:t>created:        2015-06-17T14:46:25Z</w:t>
+      </w:r>
+    </w:p>
+    <w:p>
+      <w:pPr>
+        <w:autoSpaceDE w:val="0"/>
+        <w:autoSpaceDN w:val="0"/>
+        <w:adjustRightInd w:val="0"/>
+        <w:spacing w:after="0"/>
+        <w:jc w:val="left"/>
+        <w:rPr>
+          <w:rFonts w:ascii="Fixedsys" w:hAnsi="Fixedsys" w:cs="Fixedsys"/>
+          <w:sz w:val="20"/>
+          <w:szCs w:val="20"/>
+          <w:lang w:val="de-DE" w:eastAsia="de-DE"/>
+        </w:rPr>
+      </w:pPr>
+      <w:r>
+        <w:rPr>
+          <w:rFonts w:ascii="Fixedsys" w:hAnsi="Fixedsys" w:cs="Fixedsys"/>
+          <w:sz w:val="20"/>
+          <w:szCs w:val="20"/>
+          <w:lang w:val="de-DE" w:eastAsia="de-DE"/>
+        </w:rPr>
+        <w:t>last-</w:t>
+      </w:r>
+      <w:proofErr w:type="spellStart"/>
+      <w:r>
+        <w:rPr>
+          <w:rFonts w:ascii="Fixedsys" w:hAnsi="Fixedsys" w:cs="Fixedsys"/>
+          <w:sz w:val="20"/>
+          <w:szCs w:val="20"/>
+          <w:lang w:val="de-DE" w:eastAsia="de-DE"/>
+        </w:rPr>
+        <w:t>modified</w:t>
+      </w:r>
+      <w:proofErr w:type="spellEnd"/>
+      <w:r>
+        <w:rPr>
+          <w:rFonts w:ascii="Fixedsys" w:hAnsi="Fixedsys" w:cs="Fixedsys"/>
+          <w:sz w:val="20"/>
+          <w:szCs w:val="20"/>
+          <w:lang w:val="de-DE" w:eastAsia="de-DE"/>
+        </w:rPr>
+        <w:t>:  2015-06-18T11:34:36Z</w:t>
+      </w:r>
+    </w:p>
+    <w:p>
+      <w:pPr>
+        <w:autoSpaceDE w:val="0"/>
+        <w:autoSpaceDN w:val="0"/>
+        <w:adjustRightInd w:val="0"/>
+        <w:spacing w:after="0"/>
+        <w:jc w:val="left"/>
+        <w:rPr>
+          <w:rFonts w:ascii="Fixedsys" w:hAnsi="Fixedsys" w:cs="Fixedsys"/>
+          <w:sz w:val="20"/>
+          <w:szCs w:val="20"/>
+          <w:lang w:val="de-DE" w:eastAsia="de-DE"/>
+        </w:rPr>
+      </w:pPr>
+      <w:r>
+        <w:rPr>
+          <w:rFonts w:ascii="Fixedsys" w:hAnsi="Fixedsys" w:cs="Fixedsys"/>
+          <w:sz w:val="20"/>
+          <w:szCs w:val="20"/>
+          <w:lang w:val="de-DE" w:eastAsia="de-DE"/>
+        </w:rPr>
+        <w:t>source:         RIPE</w:t>
+      </w:r>
+    </w:p>
+    <w:p>
+      <w:pPr>
+        <w:autoSpaceDE w:val="0"/>
+        <w:autoSpaceDN w:val="0"/>
+        <w:adjustRightInd w:val="0"/>
+        <w:spacing w:after="0"/>
+        <w:jc w:val="left"/>
+        <w:rPr>
+          <w:rFonts w:ascii="Fixedsys" w:hAnsi="Fixedsys" w:cs="Fixedsys"/>
+          <w:sz w:val="20"/>
+          <w:szCs w:val="20"/>
+          <w:lang w:val="de-DE" w:eastAsia="de-DE"/>
+        </w:rPr>
+      </w:pPr>
+    </w:p>
+    <w:p>
+      <w:pPr>
+        <w:autoSpaceDE w:val="0"/>
+        <w:autoSpaceDN w:val="0"/>
+        <w:adjustRightInd w:val="0"/>
+        <w:spacing w:after="0"/>
+        <w:jc w:val="left"/>
+        <w:rPr>
+          <w:rFonts w:ascii="Fixedsys" w:hAnsi="Fixedsys" w:cs="Fixedsys"/>
+          <w:sz w:val="20"/>
+          <w:szCs w:val="20"/>
+          <w:lang w:val="de-DE" w:eastAsia="de-DE"/>
+        </w:rPr>
+      </w:pPr>
+      <w:proofErr w:type="spellStart"/>
+      <w:r>
+        <w:rPr>
+          <w:rFonts w:ascii="Fixedsys" w:hAnsi="Fixedsys" w:cs="Fixedsys"/>
+          <w:sz w:val="20"/>
+          <w:szCs w:val="20"/>
+          <w:lang w:val="de-DE" w:eastAsia="de-DE"/>
+        </w:rPr>
+        <w:t>role</w:t>
+      </w:r>
+      <w:proofErr w:type="spellEnd"/>
+      <w:r>
+        <w:rPr>
+          <w:rFonts w:ascii="Fixedsys" w:hAnsi="Fixedsys" w:cs="Fixedsys"/>
+          <w:sz w:val="20"/>
+          <w:szCs w:val="20"/>
+          <w:lang w:val="de-DE" w:eastAsia="de-DE"/>
+        </w:rPr>
+        <w:t>:           Hochschule Konstanz Technik, Wirtschaft und Gestaltung</w:t>
+      </w:r>
+    </w:p>
+    <w:p>
+      <w:pPr>
+        <w:autoSpaceDE w:val="0"/>
+        <w:autoSpaceDN w:val="0"/>
+        <w:adjustRightInd w:val="0"/>
+        <w:spacing w:after="0"/>
+        <w:jc w:val="left"/>
+        <w:rPr>
+          <w:rFonts w:ascii="Fixedsys" w:hAnsi="Fixedsys" w:cs="Fixedsys"/>
+          <w:sz w:val="20"/>
+          <w:szCs w:val="20"/>
+          <w:lang w:val="de-DE" w:eastAsia="de-DE"/>
+        </w:rPr>
+      </w:pPr>
+      <w:proofErr w:type="spellStart"/>
+      <w:r>
+        <w:rPr>
+          <w:rFonts w:ascii="Fixedsys" w:hAnsi="Fixedsys" w:cs="Fixedsys"/>
+          <w:sz w:val="20"/>
+          <w:szCs w:val="20"/>
+          <w:lang w:val="de-DE" w:eastAsia="de-DE"/>
+        </w:rPr>
+        <w:t>address</w:t>
+      </w:r>
+      <w:proofErr w:type="spellEnd"/>
+      <w:r>
+        <w:rPr>
+          <w:rFonts w:ascii="Fixedsys" w:hAnsi="Fixedsys" w:cs="Fixedsys"/>
+          <w:sz w:val="20"/>
+          <w:szCs w:val="20"/>
+          <w:lang w:val="de-DE" w:eastAsia="de-DE"/>
+        </w:rPr>
+        <w:t xml:space="preserve">:        </w:t>
+      </w:r>
+      <w:proofErr w:type="spellStart"/>
+      <w:r>
+        <w:rPr>
+          <w:rFonts w:ascii="Fixedsys" w:hAnsi="Fixedsys" w:cs="Fixedsys"/>
+          <w:sz w:val="20"/>
+          <w:szCs w:val="20"/>
+          <w:lang w:val="de-DE" w:eastAsia="de-DE"/>
+        </w:rPr>
+        <w:t>Brauneggerstr</w:t>
+      </w:r>
+      <w:proofErr w:type="spellEnd"/>
+      <w:r>
+        <w:rPr>
+          <w:rFonts w:ascii="Fixedsys" w:hAnsi="Fixedsys" w:cs="Fixedsys"/>
+          <w:sz w:val="20"/>
+          <w:szCs w:val="20"/>
+          <w:lang w:val="de-DE" w:eastAsia="de-DE"/>
+        </w:rPr>
+        <w:t>. 55</w:t>
+      </w:r>
+    </w:p>
+    <w:p>
+      <w:pPr>
+        <w:autoSpaceDE w:val="0"/>
+        <w:autoSpaceDN w:val="0"/>
+        <w:adjustRightInd w:val="0"/>
+        <w:spacing w:after="0"/>
+        <w:jc w:val="left"/>
+        <w:rPr>
+          <w:rFonts w:ascii="Fixedsys" w:hAnsi="Fixedsys" w:cs="Fixedsys"/>
+          <w:sz w:val="20"/>
+          <w:szCs w:val="20"/>
+          <w:lang w:val="de-DE" w:eastAsia="de-DE"/>
+        </w:rPr>
+      </w:pPr>
+      <w:proofErr w:type="spellStart"/>
+      <w:r>
+        <w:rPr>
+          <w:rFonts w:ascii="Fixedsys" w:hAnsi="Fixedsys" w:cs="Fixedsys"/>
+          <w:sz w:val="20"/>
+          <w:szCs w:val="20"/>
+          <w:lang w:val="de-DE" w:eastAsia="de-DE"/>
+        </w:rPr>
+        <w:t>address</w:t>
+      </w:r>
+      <w:proofErr w:type="spellEnd"/>
+      <w:r>
+        <w:rPr>
+          <w:rFonts w:ascii="Fixedsys" w:hAnsi="Fixedsys" w:cs="Fixedsys"/>
+          <w:sz w:val="20"/>
+          <w:szCs w:val="20"/>
+          <w:lang w:val="de-DE" w:eastAsia="de-DE"/>
+        </w:rPr>
+        <w:t>:        78462 Konstanz, Germany</w:t>
+      </w:r>
+    </w:p>
+    <w:p>
+      <w:pPr>
+        <w:autoSpaceDE w:val="0"/>
+        <w:autoSpaceDN w:val="0"/>
+        <w:adjustRightInd w:val="0"/>
+        <w:spacing w:after="0"/>
+        <w:jc w:val="left"/>
+        <w:rPr>
+          <w:rFonts w:ascii="Fixedsys" w:hAnsi="Fixedsys" w:cs="Fixedsys"/>
+          <w:sz w:val="20"/>
+          <w:szCs w:val="20"/>
+          <w:lang w:val="de-DE" w:eastAsia="de-DE"/>
+        </w:rPr>
+      </w:pPr>
+      <w:proofErr w:type="spellStart"/>
+      <w:r>
+        <w:rPr>
+          <w:rFonts w:ascii="Fixedsys" w:hAnsi="Fixedsys" w:cs="Fixedsys"/>
+          <w:sz w:val="20"/>
+          <w:szCs w:val="20"/>
+          <w:lang w:val="de-DE" w:eastAsia="de-DE"/>
+        </w:rPr>
+        <w:t>e-mail</w:t>
+      </w:r>
+      <w:proofErr w:type="spellEnd"/>
+      <w:r>
+        <w:rPr>
+          <w:rFonts w:ascii="Fixedsys" w:hAnsi="Fixedsys" w:cs="Fixedsys"/>
+          <w:sz w:val="20"/>
+          <w:szCs w:val="20"/>
+          <w:lang w:val="de-DE" w:eastAsia="de-DE"/>
+        </w:rPr>
+        <w:t>:         netzwerk@htwg-konstanz.de</w:t>
+      </w:r>
+    </w:p>
+    <w:p>
+      <w:pPr>
+        <w:autoSpaceDE w:val="0"/>
+        <w:autoSpaceDN w:val="0"/>
+        <w:adjustRightInd w:val="0"/>
+        <w:spacing w:after="0"/>
+        <w:jc w:val="left"/>
+        <w:rPr>
+          <w:rFonts w:ascii="Fixedsys" w:hAnsi="Fixedsys" w:cs="Fixedsys"/>
+          <w:sz w:val="20"/>
+          <w:szCs w:val="20"/>
+          <w:lang w:val="de-DE" w:eastAsia="de-DE"/>
+        </w:rPr>
+      </w:pPr>
+      <w:proofErr w:type="spellStart"/>
+      <w:r>
+        <w:rPr>
+          <w:rFonts w:ascii="Fixedsys" w:hAnsi="Fixedsys" w:cs="Fixedsys"/>
+          <w:sz w:val="20"/>
+          <w:szCs w:val="20"/>
+          <w:lang w:val="de-DE" w:eastAsia="de-DE"/>
+        </w:rPr>
+        <w:t>admin</w:t>
+      </w:r>
+      <w:proofErr w:type="spellEnd"/>
+      <w:r>
+        <w:rPr>
+          <w:rFonts w:ascii="Fixedsys" w:hAnsi="Fixedsys" w:cs="Fixedsys"/>
+          <w:sz w:val="20"/>
+          <w:szCs w:val="20"/>
+          <w:lang w:val="de-DE" w:eastAsia="de-DE"/>
+        </w:rPr>
+        <w:t>-c:        MS3208-RIPE</w:t>
+      </w:r>
+    </w:p>
+    <w:p>
+      <w:pPr>
+        <w:autoSpaceDE w:val="0"/>
+        <w:autoSpaceDN w:val="0"/>
+        <w:adjustRightInd w:val="0"/>
+        <w:spacing w:after="0"/>
+        <w:jc w:val="left"/>
+        <w:rPr>
+          <w:rFonts w:ascii="Fixedsys" w:hAnsi="Fixedsys" w:cs="Fixedsys"/>
+          <w:sz w:val="20"/>
+          <w:szCs w:val="20"/>
+          <w:lang w:val="de-DE" w:eastAsia="de-DE"/>
+        </w:rPr>
+      </w:pPr>
+      <w:proofErr w:type="spellStart"/>
+      <w:r>
+        <w:rPr>
+          <w:rFonts w:ascii="Fixedsys" w:hAnsi="Fixedsys" w:cs="Fixedsys"/>
+          <w:sz w:val="20"/>
+          <w:szCs w:val="20"/>
+          <w:lang w:val="de-DE" w:eastAsia="de-DE"/>
+        </w:rPr>
+        <w:t>tech</w:t>
+      </w:r>
+      <w:proofErr w:type="spellEnd"/>
+      <w:r>
+        <w:rPr>
+          <w:rFonts w:ascii="Fixedsys" w:hAnsi="Fixedsys" w:cs="Fixedsys"/>
+          <w:sz w:val="20"/>
+          <w:szCs w:val="20"/>
+          <w:lang w:val="de-DE" w:eastAsia="de-DE"/>
+        </w:rPr>
+        <w:t>-c:         MS3208-RIPE</w:t>
+      </w:r>
+    </w:p>
+    <w:p>
+      <w:pPr>
+        <w:autoSpaceDE w:val="0"/>
+        <w:autoSpaceDN w:val="0"/>
+        <w:adjustRightInd w:val="0"/>
+        <w:spacing w:after="0"/>
+        <w:jc w:val="left"/>
+        <w:rPr>
+          <w:rFonts w:ascii="Fixedsys" w:hAnsi="Fixedsys" w:cs="Fixedsys"/>
+          <w:sz w:val="20"/>
+          <w:szCs w:val="20"/>
+          <w:lang w:val="de-DE" w:eastAsia="de-DE"/>
+        </w:rPr>
+      </w:pPr>
+      <w:proofErr w:type="spellStart"/>
+      <w:r>
+        <w:rPr>
+          <w:rFonts w:ascii="Fixedsys" w:hAnsi="Fixedsys" w:cs="Fixedsys"/>
+          <w:sz w:val="20"/>
+          <w:szCs w:val="20"/>
+          <w:lang w:val="de-DE" w:eastAsia="de-DE"/>
+        </w:rPr>
+        <w:t>nic-hdl</w:t>
+      </w:r>
+      <w:proofErr w:type="spellEnd"/>
+      <w:r>
+        <w:rPr>
+          <w:rFonts w:ascii="Fixedsys" w:hAnsi="Fixedsys" w:cs="Fixedsys"/>
+          <w:sz w:val="20"/>
+          <w:szCs w:val="20"/>
+          <w:lang w:val="de-DE" w:eastAsia="de-DE"/>
+        </w:rPr>
+        <w:t>:        HKTW1-RIPE</w:t>
+      </w:r>
+    </w:p>
+    <w:p>
+      <w:pPr>
+        <w:autoSpaceDE w:val="0"/>
+        <w:autoSpaceDN w:val="0"/>
+        <w:adjustRightInd w:val="0"/>
+        <w:spacing w:after="0"/>
+        <w:jc w:val="left"/>
+        <w:rPr>
+          <w:rFonts w:ascii="Fixedsys" w:hAnsi="Fixedsys" w:cs="Fixedsys"/>
+          <w:sz w:val="20"/>
+          <w:szCs w:val="20"/>
+          <w:lang w:val="fr-FR" w:eastAsia="de-DE"/>
+        </w:rPr>
+      </w:pPr>
+      <w:proofErr w:type="gramStart"/>
+      <w:r>
+        <w:rPr>
+          <w:rFonts w:ascii="Fixedsys" w:hAnsi="Fixedsys" w:cs="Fixedsys"/>
+          <w:sz w:val="20"/>
+          <w:szCs w:val="20"/>
+          <w:lang w:val="fr-FR" w:eastAsia="de-DE"/>
+        </w:rPr>
+        <w:t>abuse</w:t>
+      </w:r>
+      <w:proofErr w:type="gramEnd"/>
+      <w:r>
+        <w:rPr>
+          <w:rFonts w:ascii="Fixedsys" w:hAnsi="Fixedsys" w:cs="Fixedsys"/>
+          <w:sz w:val="20"/>
+          <w:szCs w:val="20"/>
+          <w:lang w:val="fr-FR" w:eastAsia="de-DE"/>
+        </w:rPr>
+        <w:t>-</w:t>
+      </w:r>
+      <w:proofErr w:type="spellStart"/>
+      <w:r>
+        <w:rPr>
+          <w:rFonts w:ascii="Fixedsys" w:hAnsi="Fixedsys" w:cs="Fixedsys"/>
+          <w:sz w:val="20"/>
+          <w:szCs w:val="20"/>
+          <w:lang w:val="fr-FR" w:eastAsia="de-DE"/>
+        </w:rPr>
+        <w:t>mailbox</w:t>
+      </w:r>
+      <w:proofErr w:type="spellEnd"/>
+      <w:r>
+        <w:rPr>
+          <w:rFonts w:ascii="Fixedsys" w:hAnsi="Fixedsys" w:cs="Fixedsys"/>
+          <w:sz w:val="20"/>
+          <w:szCs w:val="20"/>
+          <w:lang w:val="fr-FR" w:eastAsia="de-DE"/>
+        </w:rPr>
+        <w:t>:  abuse@htwg-konstanz.de</w:t>
+      </w:r>
+    </w:p>
+    <w:p>
+      <w:pPr>
+        <w:autoSpaceDE w:val="0"/>
+        <w:autoSpaceDN w:val="0"/>
+        <w:adjustRightInd w:val="0"/>
+        <w:spacing w:after="0"/>
+        <w:jc w:val="left"/>
+        <w:rPr>
+          <w:rFonts w:ascii="Fixedsys" w:hAnsi="Fixedsys" w:cs="Fixedsys"/>
+          <w:sz w:val="20"/>
+          <w:szCs w:val="20"/>
+          <w:lang w:val="fr-FR" w:eastAsia="de-DE"/>
+        </w:rPr>
+      </w:pPr>
+      <w:proofErr w:type="gramStart"/>
+      <w:r>
+        <w:rPr>
+          <w:rFonts w:ascii="Fixedsys" w:hAnsi="Fixedsys" w:cs="Fixedsys"/>
+          <w:sz w:val="20"/>
+          <w:szCs w:val="20"/>
+          <w:lang w:val="fr-FR" w:eastAsia="de-DE"/>
+        </w:rPr>
+        <w:t>mnt</w:t>
+      </w:r>
+      <w:proofErr w:type="gramEnd"/>
+      <w:r>
+        <w:rPr>
+          <w:rFonts w:ascii="Fixedsys" w:hAnsi="Fixedsys" w:cs="Fixedsys"/>
+          <w:sz w:val="20"/>
+          <w:szCs w:val="20"/>
+          <w:lang w:val="fr-FR" w:eastAsia="de-DE"/>
+        </w:rPr>
+        <w:t>-by:         BELWUE-MNT</w:t>
+      </w:r>
+    </w:p>
+    <w:p>
+      <w:pPr>
+        <w:autoSpaceDE w:val="0"/>
+        <w:autoSpaceDN w:val="0"/>
+        <w:adjustRightInd w:val="0"/>
+        <w:spacing w:after="0"/>
+        <w:jc w:val="left"/>
+        <w:rPr>
+          <w:rFonts w:ascii="Fixedsys" w:hAnsi="Fixedsys" w:cs="Fixedsys"/>
+          <w:sz w:val="20"/>
+          <w:szCs w:val="20"/>
+          <w:lang w:val="en-GB" w:eastAsia="de-DE"/>
+        </w:rPr>
+      </w:pPr>
+      <w:r>
+        <w:rPr>
+          <w:rFonts w:ascii="Fixedsys" w:hAnsi="Fixedsys" w:cs="Fixedsys"/>
+          <w:sz w:val="20"/>
+          <w:szCs w:val="20"/>
+          <w:lang w:val="en-GB" w:eastAsia="de-DE"/>
+        </w:rPr>
+        <w:t>created:        2015-06-17T14:46:25Z</w:t>
+      </w:r>
+    </w:p>
+    <w:p>
+      <w:pPr>
+        <w:autoSpaceDE w:val="0"/>
+        <w:autoSpaceDN w:val="0"/>
+        <w:adjustRightInd w:val="0"/>
+        <w:spacing w:after="0"/>
+        <w:jc w:val="left"/>
+        <w:rPr>
+          <w:rFonts w:ascii="Fixedsys" w:hAnsi="Fixedsys" w:cs="Fixedsys"/>
+          <w:sz w:val="20"/>
+          <w:szCs w:val="20"/>
+          <w:lang w:val="en-GB" w:eastAsia="de-DE"/>
+        </w:rPr>
+      </w:pPr>
+      <w:r>
+        <w:rPr>
+          <w:rFonts w:ascii="Fixedsys" w:hAnsi="Fixedsys" w:cs="Fixedsys"/>
+          <w:sz w:val="20"/>
+          <w:szCs w:val="20"/>
+          <w:lang w:val="en-GB" w:eastAsia="de-DE"/>
+        </w:rPr>
+        <w:t>last-modified:  2015-06-18T11:34:36Z</w:t>
+      </w:r>
+    </w:p>
+    <w:p>
+      <w:pPr>
+        <w:autoSpaceDE w:val="0"/>
+        <w:autoSpaceDN w:val="0"/>
+        <w:adjustRightInd w:val="0"/>
+        <w:spacing w:after="0"/>
+        <w:jc w:val="left"/>
+        <w:rPr>
+          <w:rFonts w:ascii="Fixedsys" w:hAnsi="Fixedsys" w:cs="Fixedsys"/>
+          <w:sz w:val="20"/>
+          <w:szCs w:val="20"/>
+          <w:lang w:val="en-GB" w:eastAsia="de-DE"/>
+        </w:rPr>
+      </w:pPr>
+      <w:r>
+        <w:rPr>
+          <w:rFonts w:ascii="Fixedsys" w:hAnsi="Fixedsys" w:cs="Fixedsys"/>
+          <w:sz w:val="20"/>
+          <w:szCs w:val="20"/>
+          <w:lang w:val="en-GB" w:eastAsia="de-DE"/>
+        </w:rPr>
+        <w:t>source:         RIPE</w:t>
+      </w:r>
+    </w:p>
+    <w:p>
+      <w:pPr>
+        <w:autoSpaceDE w:val="0"/>
+        <w:autoSpaceDN w:val="0"/>
+        <w:adjustRightInd w:val="0"/>
+        <w:spacing w:after="0"/>
+        <w:jc w:val="left"/>
+        <w:rPr>
+          <w:rFonts w:ascii="Fixedsys" w:hAnsi="Fixedsys" w:cs="Fixedsys"/>
+          <w:sz w:val="20"/>
+          <w:szCs w:val="20"/>
+          <w:lang w:val="en-GB" w:eastAsia="de-DE"/>
+        </w:rPr>
+      </w:pPr>
+    </w:p>
+    <w:p>
+      <w:pPr>
+        <w:autoSpaceDE w:val="0"/>
+        <w:autoSpaceDN w:val="0"/>
+        <w:adjustRightInd w:val="0"/>
+        <w:spacing w:after="0"/>
+        <w:jc w:val="left"/>
+        <w:rPr>
+          <w:rFonts w:ascii="Fixedsys" w:hAnsi="Fixedsys" w:cs="Fixedsys"/>
+          <w:sz w:val="20"/>
+          <w:szCs w:val="20"/>
+          <w:lang w:val="en-GB" w:eastAsia="de-DE"/>
+        </w:rPr>
+      </w:pPr>
+      <w:r>
+        <w:rPr>
+          <w:rFonts w:ascii="Fixedsys" w:hAnsi="Fixedsys" w:cs="Fixedsys"/>
+          <w:sz w:val="20"/>
+          <w:szCs w:val="20"/>
+          <w:lang w:val="en-GB" w:eastAsia="de-DE"/>
+        </w:rPr>
+        <w:t>% Information related to '141.37.0.0/16AS553'</w:t>
+      </w:r>
+    </w:p>
+    <w:p>
+      <w:pPr>
+        <w:autoSpaceDE w:val="0"/>
+        <w:autoSpaceDN w:val="0"/>
+        <w:adjustRightInd w:val="0"/>
+        <w:spacing w:after="0"/>
+        <w:jc w:val="left"/>
+        <w:rPr>
+          <w:rFonts w:ascii="Fixedsys" w:hAnsi="Fixedsys" w:cs="Fixedsys"/>
+          <w:sz w:val="20"/>
+          <w:szCs w:val="20"/>
+          <w:lang w:val="en-GB" w:eastAsia="de-DE"/>
+        </w:rPr>
+      </w:pPr>
+    </w:p>
+    <w:p>
+      <w:pPr>
+        <w:autoSpaceDE w:val="0"/>
+        <w:autoSpaceDN w:val="0"/>
+        <w:adjustRightInd w:val="0"/>
+        <w:spacing w:after="0"/>
+        <w:jc w:val="left"/>
+        <w:rPr>
+          <w:rFonts w:ascii="Fixedsys" w:hAnsi="Fixedsys" w:cs="Fixedsys"/>
+          <w:sz w:val="20"/>
+          <w:szCs w:val="20"/>
+          <w:lang w:val="en-GB" w:eastAsia="de-DE"/>
+        </w:rPr>
+      </w:pPr>
+      <w:r>
+        <w:rPr>
+          <w:rFonts w:ascii="Fixedsys" w:hAnsi="Fixedsys" w:cs="Fixedsys"/>
+          <w:sz w:val="20"/>
+          <w:szCs w:val="20"/>
+          <w:lang w:val="en-GB" w:eastAsia="de-DE"/>
+        </w:rPr>
+        <w:t>route:          141.37.0.0/16</w:t>
+      </w:r>
+    </w:p>
+    <w:p>
+      <w:pPr>
+        <w:autoSpaceDE w:val="0"/>
+        <w:autoSpaceDN w:val="0"/>
+        <w:adjustRightInd w:val="0"/>
+        <w:spacing w:after="0"/>
+        <w:jc w:val="left"/>
+        <w:rPr>
+          <w:rFonts w:ascii="Fixedsys" w:hAnsi="Fixedsys" w:cs="Fixedsys"/>
+          <w:sz w:val="20"/>
+          <w:szCs w:val="20"/>
+          <w:lang w:val="en-GB" w:eastAsia="de-DE"/>
+        </w:rPr>
+      </w:pPr>
+      <w:proofErr w:type="spellStart"/>
+      <w:r>
+        <w:rPr>
+          <w:rFonts w:ascii="Fixedsys" w:hAnsi="Fixedsys" w:cs="Fixedsys"/>
+          <w:sz w:val="20"/>
+          <w:szCs w:val="20"/>
+          <w:lang w:val="en-GB" w:eastAsia="de-DE"/>
+        </w:rPr>
+        <w:t>descr</w:t>
+      </w:r>
+      <w:proofErr w:type="spellEnd"/>
+      <w:r>
+        <w:rPr>
+          <w:rFonts w:ascii="Fixedsys" w:hAnsi="Fixedsys" w:cs="Fixedsys"/>
+          <w:sz w:val="20"/>
+          <w:szCs w:val="20"/>
+          <w:lang w:val="en-GB" w:eastAsia="de-DE"/>
+        </w:rPr>
+        <w:t>:          FH-KONSTANZ</w:t>
+      </w:r>
+    </w:p>
+    <w:p>
+      <w:pPr>
+        <w:autoSpaceDE w:val="0"/>
+        <w:autoSpaceDN w:val="0"/>
+        <w:adjustRightInd w:val="0"/>
+        <w:spacing w:after="0"/>
+        <w:jc w:val="left"/>
+        <w:rPr>
+          <w:rFonts w:ascii="Fixedsys" w:hAnsi="Fixedsys" w:cs="Fixedsys"/>
+          <w:sz w:val="20"/>
+          <w:szCs w:val="20"/>
+          <w:lang w:val="en-GB" w:eastAsia="de-DE"/>
+        </w:rPr>
+      </w:pPr>
+      <w:r>
+        <w:rPr>
+          <w:rFonts w:ascii="Fixedsys" w:hAnsi="Fixedsys" w:cs="Fixedsys"/>
+          <w:sz w:val="20"/>
+          <w:szCs w:val="20"/>
+          <w:lang w:val="en-GB" w:eastAsia="de-DE"/>
+        </w:rPr>
+        <w:t>origin:         AS553</w:t>
+      </w:r>
+    </w:p>
+    <w:p>
+      <w:pPr>
+        <w:autoSpaceDE w:val="0"/>
+        <w:autoSpaceDN w:val="0"/>
+        <w:adjustRightInd w:val="0"/>
+        <w:spacing w:after="0"/>
+        <w:jc w:val="left"/>
+        <w:rPr>
+          <w:rFonts w:ascii="Fixedsys" w:hAnsi="Fixedsys" w:cs="Fixedsys"/>
+          <w:sz w:val="20"/>
+          <w:szCs w:val="20"/>
+          <w:lang w:val="en-GB" w:eastAsia="de-DE"/>
+        </w:rPr>
+      </w:pPr>
+      <w:proofErr w:type="spellStart"/>
+      <w:r>
+        <w:rPr>
+          <w:rFonts w:ascii="Fixedsys" w:hAnsi="Fixedsys" w:cs="Fixedsys"/>
+          <w:sz w:val="20"/>
+          <w:szCs w:val="20"/>
+          <w:lang w:val="en-GB" w:eastAsia="de-DE"/>
+        </w:rPr>
+        <w:t>mnt</w:t>
+      </w:r>
+      <w:proofErr w:type="spellEnd"/>
+      <w:r>
+        <w:rPr>
+          <w:rFonts w:ascii="Fixedsys" w:hAnsi="Fixedsys" w:cs="Fixedsys"/>
+          <w:sz w:val="20"/>
+          <w:szCs w:val="20"/>
+          <w:lang w:val="en-GB" w:eastAsia="de-DE"/>
+        </w:rPr>
+        <w:t>-by:         BELWUE-MNT</w:t>
+      </w:r>
+    </w:p>
+    <w:p>
+      <w:pPr>
+        <w:autoSpaceDE w:val="0"/>
+        <w:autoSpaceDN w:val="0"/>
+        <w:adjustRightInd w:val="0"/>
+        <w:spacing w:after="0"/>
+        <w:jc w:val="left"/>
+        <w:rPr>
+          <w:rFonts w:ascii="Fixedsys" w:hAnsi="Fixedsys" w:cs="Fixedsys"/>
+          <w:sz w:val="20"/>
+          <w:szCs w:val="20"/>
+          <w:lang w:val="en-GB" w:eastAsia="de-DE"/>
+        </w:rPr>
+      </w:pPr>
+      <w:r>
+        <w:rPr>
+          <w:rFonts w:ascii="Fixedsys" w:hAnsi="Fixedsys" w:cs="Fixedsys"/>
+          <w:sz w:val="20"/>
+          <w:szCs w:val="20"/>
+          <w:lang w:val="en-GB" w:eastAsia="de-DE"/>
+        </w:rPr>
+        <w:t>created:        1970-01-01T00:00:00Z</w:t>
+      </w:r>
+    </w:p>
+    <w:p>
+      <w:pPr>
+        <w:autoSpaceDE w:val="0"/>
+        <w:autoSpaceDN w:val="0"/>
+        <w:adjustRightInd w:val="0"/>
+        <w:spacing w:after="0"/>
+        <w:jc w:val="left"/>
+        <w:rPr>
+          <w:rFonts w:ascii="Fixedsys" w:hAnsi="Fixedsys" w:cs="Fixedsys"/>
+          <w:sz w:val="20"/>
+          <w:szCs w:val="20"/>
+          <w:lang w:val="en-GB" w:eastAsia="de-DE"/>
+        </w:rPr>
+      </w:pPr>
+      <w:r>
+        <w:rPr>
+          <w:rFonts w:ascii="Fixedsys" w:hAnsi="Fixedsys" w:cs="Fixedsys"/>
+          <w:sz w:val="20"/>
+          <w:szCs w:val="20"/>
+          <w:lang w:val="en-GB" w:eastAsia="de-DE"/>
+        </w:rPr>
+        <w:t>last-modified:  2001-09-22T09:32:38Z</w:t>
+      </w:r>
+    </w:p>
+    <w:p>
+      <w:pPr>
+        <w:autoSpaceDE w:val="0"/>
+        <w:autoSpaceDN w:val="0"/>
+        <w:adjustRightInd w:val="0"/>
+        <w:spacing w:after="0"/>
+        <w:jc w:val="left"/>
+        <w:rPr>
+          <w:rFonts w:ascii="Fixedsys" w:hAnsi="Fixedsys" w:cs="Fixedsys"/>
+          <w:sz w:val="20"/>
+          <w:szCs w:val="20"/>
+          <w:lang w:val="de-DE" w:eastAsia="de-DE"/>
+        </w:rPr>
+      </w:pPr>
+      <w:r>
+        <w:rPr>
+          <w:rFonts w:ascii="Fixedsys" w:hAnsi="Fixedsys" w:cs="Fixedsys"/>
+          <w:sz w:val="20"/>
+          <w:szCs w:val="20"/>
+          <w:lang w:val="de-DE" w:eastAsia="de-DE"/>
+        </w:rPr>
+        <w:t>source:         RIPE</w:t>
+      </w:r>
+    </w:p>
+    <w:p>
+      <w:pPr>
+        <w:autoSpaceDE w:val="0"/>
+        <w:autoSpaceDN w:val="0"/>
+        <w:adjustRightInd w:val="0"/>
+        <w:spacing w:after="0"/>
+        <w:jc w:val="left"/>
+        <w:rPr>
+          <w:rFonts w:ascii="Fixedsys" w:hAnsi="Fixedsys" w:cs="Fixedsys"/>
+          <w:sz w:val="20"/>
+          <w:szCs w:val="20"/>
+          <w:lang w:val="de-DE" w:eastAsia="de-DE"/>
+        </w:rPr>
+      </w:pPr>
+    </w:p>
+    <w:p>
+      <w:pPr>
+        <w:rPr>
+          <w:rFonts w:ascii="Fixedsys" w:hAnsi="Fixedsys" w:cs="Fixedsys"/>
+          <w:sz w:val="20"/>
+          <w:szCs w:val="20"/>
+          <w:lang w:val="en-GB" w:eastAsia="de-DE"/>
+        </w:rPr>
+      </w:pPr>
+    </w:p>
+    <w:p>
+      <w:pPr>
+        <w:rPr>
+          <w:rFonts w:ascii="Fixedsys" w:hAnsi="Fixedsys" w:cs="Fixedsys"/>
+          <w:sz w:val="20"/>
+          <w:szCs w:val="20"/>
+          <w:lang w:val="en-GB" w:eastAsia="de-DE"/>
+        </w:rPr>
+      </w:pPr>
+    </w:p>
+    <w:p>
+      <w:pPr>
+        <w:rPr>
+          <w:rFonts w:ascii="Fixedsys" w:hAnsi="Fixedsys" w:cs="Fixedsys"/>
+          <w:sz w:val="20"/>
+          <w:szCs w:val="20"/>
+          <w:lang w:val="en-GB" w:eastAsia="de-DE"/>
+        </w:rPr>
+      </w:pPr>
+    </w:p>
+    <w:p>
+      <w:pPr>
+        <w:rPr>
+          <w:rFonts w:ascii="Fixedsys" w:hAnsi="Fixedsys" w:cs="Fixedsys"/>
+          <w:sz w:val="20"/>
+          <w:szCs w:val="20"/>
+          <w:lang w:val="en-GB" w:eastAsia="de-DE"/>
+        </w:rPr>
+      </w:pPr>
+    </w:p>
+    <w:p>
+      <w:pPr>
+        <w:rPr>
+          <w:rFonts w:ascii="Fixedsys" w:hAnsi="Fixedsys" w:cs="Fixedsys"/>
+          <w:sz w:val="20"/>
+          <w:szCs w:val="20"/>
+          <w:lang w:val="en-GB" w:eastAsia="de-DE"/>
+        </w:rPr>
+      </w:pPr>
+    </w:p>
+    <w:p>
+      <w:pPr>
+        <w:rPr>
+          <w:rFonts w:ascii="Fixedsys" w:hAnsi="Fixedsys" w:cs="Fixedsys"/>
+          <w:sz w:val="20"/>
+          <w:szCs w:val="20"/>
+          <w:lang w:val="en-GB" w:eastAsia="de-DE"/>
+        </w:rPr>
+      </w:pPr>
+    </w:p>
+    <w:p>
+      <w:pPr>
+        <w:rPr>
+          <w:rFonts w:ascii="Fixedsys" w:hAnsi="Fixedsys" w:cs="Fixedsys"/>
+          <w:sz w:val="20"/>
+          <w:szCs w:val="20"/>
+          <w:lang w:val="en-GB" w:eastAsia="de-DE"/>
+        </w:rPr>
+      </w:pPr>
+    </w:p>
+    <w:p>
+      <w:pPr>
+        <w:rPr>
+          <w:lang w:val="en-GB"/>
+        </w:rPr>
+      </w:pPr>
+    </w:p>
     <w:p>
       <w:pPr>
         <w:pStyle w:val="berschrift1"/>
       </w:pPr>
       <w:r>
+        <w:lastRenderedPageBreak/>
         <w:t xml:space="preserve">Sockets beim </w:t>
       </w:r>
       <w:r>
@@ -2260,11 +4691,19 @@
         </w:rPr>
         <w:t xml:space="preserve">In der </w:t>
       </w:r>
-      <w:r>
-        <w:rPr>
-          <w:lang w:val="de-DE"/>
-        </w:rPr>
-        <w:t>WireShark-Übung h</w:t>
+      <w:proofErr w:type="spellStart"/>
+      <w:r>
+        <w:rPr>
+          <w:lang w:val="de-DE"/>
+        </w:rPr>
+        <w:t>WireShark</w:t>
+      </w:r>
+      <w:proofErr w:type="spellEnd"/>
+      <w:r>
+        <w:rPr>
+          <w:lang w:val="de-DE"/>
+        </w:rPr>
+        <w:t>-Übung h</w:t>
       </w:r>
       <w:r>
         <w:rPr>
@@ -2272,7 +4711,7 @@
         </w:rPr>
         <w:t xml:space="preserve">aben Sie bereits herausgefunden, wie Sie die Anzahl der geöffneten Sockets beim Download einer Web-Seite wie z.B. </w:t>
       </w:r>
-      <w:hyperlink r:id="rId19" w:history="1">
+      <w:hyperlink r:id="rId18" w:history="1">
         <w:r>
           <w:rPr>
             <w:rStyle w:val="Hyperlink"/>
@@ -2298,7 +4737,21 @@
         <w:rPr>
           <w:lang w:val="de-DE"/>
         </w:rPr>
-        <w:t xml:space="preserve">Mit CurrPorts geht das jetzt einfacher und mit </w:t>
+        <w:t xml:space="preserve">Mit </w:t>
+      </w:r>
+      <w:proofErr w:type="spellStart"/>
+      <w:r>
+        <w:rPr>
+          <w:lang w:val="de-DE"/>
+        </w:rPr>
+        <w:t>CurrPorts</w:t>
+      </w:r>
+      <w:proofErr w:type="spellEnd"/>
+      <w:r>
+        <w:rPr>
+          <w:lang w:val="de-DE"/>
+        </w:rPr>
+        <w:t xml:space="preserve"> geht das jetzt einfacher und mit </w:t>
       </w:r>
       <w:r>
         <w:rPr>
@@ -2316,7 +4769,21 @@
         <w:rPr>
           <w:lang w:val="de-DE"/>
         </w:rPr>
-        <w:t xml:space="preserve"> und Informationen über die Remote IP-Adresse erhalten. </w:t>
+        <w:t xml:space="preserve"> und Informationen über die </w:t>
+      </w:r>
+      <w:proofErr w:type="gramStart"/>
+      <w:r>
+        <w:rPr>
+          <w:lang w:val="de-DE"/>
+        </w:rPr>
+        <w:t>Remote</w:t>
+      </w:r>
+      <w:proofErr w:type="gramEnd"/>
+      <w:r>
+        <w:rPr>
+          <w:lang w:val="de-DE"/>
+        </w:rPr>
+        <w:t xml:space="preserve"> IP-Adresse erhalten. </w:t>
       </w:r>
     </w:p>
     <w:p>
@@ -2330,7 +4797,7 @@
       <w:r>
         <w:t xml:space="preserve">Bestimmen Sie die Anzahl Sockets, die geöffnet werden, wenn Sie </w:t>
       </w:r>
-      <w:hyperlink r:id="rId20" w:history="1">
+      <w:hyperlink r:id="rId19" w:history="1">
         <w:r>
           <w:rPr>
             <w:rStyle w:val="Hyperlink"/>
@@ -2357,14 +4824,183 @@
     <w:p>
       <w:pPr>
         <w:pStyle w:val="Listenabsatz"/>
-        <w:numPr>
-          <w:ilvl w:val="0"/>
-          <w:numId w:val="33"/>
-        </w:numPr>
-      </w:pPr>
-      <w:r>
-        <w:t>Was ist die maximale Anzahl von Sockets pro Remote-IP-Adresse?</w:t>
-      </w:r>
+      </w:pPr>
+    </w:p>
+    <w:tbl>
+      <w:tblPr>
+        <w:tblStyle w:val="Tabellenraster"/>
+        <w:tblW w:w="0" w:type="auto"/>
+        <w:tblInd w:w="720" w:type="dxa"/>
+        <w:tblLook w:val="04A0" w:firstRow="1" w:lastRow="0" w:firstColumn="1" w:lastColumn="0" w:noHBand="0" w:noVBand="1"/>
+      </w:tblPr>
+      <w:tblGrid>
+        <w:gridCol w:w="4367"/>
+        <w:gridCol w:w="4309"/>
+      </w:tblGrid>
+      <w:tr>
+        <w:tc>
+          <w:tcPr>
+            <w:tcW w:w="4367" w:type="dxa"/>
+          </w:tcPr>
+          <w:p>
+            <w:pPr>
+              <w:pStyle w:val="Listenabsatz"/>
+              <w:ind w:left="0"/>
+              <w:rPr>
+                <w:b/>
+                <w:bCs/>
+                <w:lang w:val="en-GB"/>
+              </w:rPr>
+            </w:pPr>
+            <w:proofErr w:type="spellStart"/>
+            <w:r>
+              <w:rPr>
+                <w:b/>
+                <w:bCs/>
+                <w:lang w:val="en-GB"/>
+              </w:rPr>
+              <w:t>Anzahl</w:t>
+            </w:r>
+            <w:proofErr w:type="spellEnd"/>
+            <w:r>
+              <w:rPr>
+                <w:b/>
+                <w:bCs/>
+                <w:lang w:val="en-GB"/>
+              </w:rPr>
+              <w:t xml:space="preserve"> Sockets </w:t>
+            </w:r>
+            <w:proofErr w:type="spellStart"/>
+            <w:r>
+              <w:rPr>
+                <w:b/>
+                <w:bCs/>
+                <w:lang w:val="en-GB"/>
+              </w:rPr>
+              <w:t>mit</w:t>
+            </w:r>
+            <w:proofErr w:type="spellEnd"/>
+            <w:r>
+              <w:rPr>
+                <w:b/>
+                <w:bCs/>
+                <w:lang w:val="en-GB"/>
+              </w:rPr>
+              <w:t xml:space="preserve"> Ad-Blocker</w:t>
+            </w:r>
+          </w:p>
+        </w:tc>
+        <w:tc>
+          <w:tcPr>
+            <w:tcW w:w="4309" w:type="dxa"/>
+          </w:tcPr>
+          <w:p>
+            <w:pPr>
+              <w:pStyle w:val="Listenabsatz"/>
+              <w:ind w:left="0"/>
+              <w:rPr>
+                <w:b/>
+                <w:bCs/>
+                <w:lang w:val="en-GB"/>
+              </w:rPr>
+            </w:pPr>
+            <w:proofErr w:type="spellStart"/>
+            <w:r>
+              <w:rPr>
+                <w:b/>
+                <w:bCs/>
+                <w:lang w:val="en-GB"/>
+              </w:rPr>
+              <w:t>Anzahl</w:t>
+            </w:r>
+            <w:proofErr w:type="spellEnd"/>
+            <w:r>
+              <w:rPr>
+                <w:b/>
+                <w:bCs/>
+                <w:lang w:val="en-GB"/>
+              </w:rPr>
+              <w:t xml:space="preserve"> Sockets </w:t>
+            </w:r>
+            <w:proofErr w:type="spellStart"/>
+            <w:r>
+              <w:rPr>
+                <w:b/>
+                <w:bCs/>
+                <w:lang w:val="en-GB"/>
+              </w:rPr>
+              <w:t>ohne</w:t>
+            </w:r>
+            <w:proofErr w:type="spellEnd"/>
+            <w:r>
+              <w:rPr>
+                <w:b/>
+                <w:bCs/>
+                <w:lang w:val="en-GB"/>
+              </w:rPr>
+              <w:t xml:space="preserve"> Ad-Blocker</w:t>
+            </w:r>
+          </w:p>
+        </w:tc>
+      </w:tr>
+      <w:tr>
+        <w:tc>
+          <w:tcPr>
+            <w:tcW w:w="4367" w:type="dxa"/>
+          </w:tcPr>
+          <w:p>
+            <w:pPr>
+              <w:pStyle w:val="Listenabsatz"/>
+              <w:ind w:left="0"/>
+              <w:rPr>
+                <w:lang w:val="en-GB"/>
+              </w:rPr>
+            </w:pPr>
+            <w:r>
+              <w:rPr>
+                <w:lang w:val="en-GB"/>
+              </w:rPr>
+              <w:t>8</w:t>
+            </w:r>
+          </w:p>
+        </w:tc>
+        <w:tc>
+          <w:tcPr>
+            <w:tcW w:w="4309" w:type="dxa"/>
+          </w:tcPr>
+          <w:p>
+            <w:pPr>
+              <w:pStyle w:val="Listenabsatz"/>
+              <w:ind w:left="0"/>
+              <w:rPr>
+                <w:lang w:val="en-GB"/>
+              </w:rPr>
+            </w:pPr>
+            <w:r>
+              <w:rPr>
+                <w:lang w:val="en-GB"/>
+              </w:rPr>
+              <w:t>26</w:t>
+            </w:r>
+          </w:p>
+        </w:tc>
+      </w:tr>
+    </w:tbl>
+    <w:p>
+      <w:pPr>
+        <w:pStyle w:val="Listenabsatz"/>
+        <w:rPr>
+          <w:lang w:val="en-GB"/>
+        </w:rPr>
+      </w:pPr>
+    </w:p>
+    <w:p>
+      <w:pPr>
+        <w:pStyle w:val="Listenabsatz"/>
+        <w:rPr>
+          <w:lang w:val="en-GB"/>
+        </w:rPr>
+      </w:pPr>
     </w:p>
     <w:p>
       <w:pPr>
@@ -2375,7 +5011,22 @@
         </w:numPr>
       </w:pPr>
       <w:r>
-        <w:t>Welche Remote-Ports werden verwendet?</w:t>
+        <w:t>Was ist die maximale Anzahl von Sockets pro Remote-IP-Adresse?</w:t>
+      </w:r>
+    </w:p>
+    <w:p>
+      <w:pPr>
+        <w:ind w:left="360"/>
+        <w:rPr>
+          <w:lang w:val="de-DE"/>
+        </w:rPr>
+      </w:pPr>
+      <w:r>
+        <w:rPr>
+          <w:highlight w:val="yellow"/>
+          <w:lang w:val="de-DE"/>
+        </w:rPr>
+        <w:t>Pro Adresse kann man 65535 Ports öffnen -&gt; maximal 65535 Sockets pro Remote-IP-Adresse</w:t>
       </w:r>
     </w:p>
     <w:p>
@@ -2387,23 +5038,31 @@
         </w:numPr>
       </w:pPr>
       <w:r>
-        <w:t>Wie viele verschiedene</w:t>
-      </w:r>
-      <w:r>
-        <w:t>n</w:t>
-      </w:r>
-      <w:r>
-        <w:t xml:space="preserve"> </w:t>
-      </w:r>
-      <w:r>
-        <w:t xml:space="preserve">Firmen können Sie die </w:t>
-      </w:r>
-      <w:r>
-        <w:t>Remote-Hosts</w:t>
-      </w:r>
-      <w:r>
-        <w:t xml:space="preserve"> zuordnen (am Besten über Contact Name in IPNetInfo)?</w:t>
-      </w:r>
+        <w:t>Welche Remote-Ports werden verwendet?</w:t>
+      </w:r>
+    </w:p>
+    <w:p>
+      <w:pPr>
+        <w:pStyle w:val="Listenabsatz"/>
+      </w:pPr>
+    </w:p>
+    <w:p>
+      <w:pPr>
+        <w:pStyle w:val="Listenabsatz"/>
+        <w:ind w:left="360"/>
+      </w:pPr>
+      <w:r>
+        <w:rPr>
+          <w:highlight w:val="yellow"/>
+        </w:rPr>
+        <w:t>80 und 443</w:t>
+      </w:r>
+    </w:p>
+    <w:p>
+      <w:pPr>
+        <w:pStyle w:val="Listenabsatz"/>
+        <w:ind w:left="360"/>
+      </w:pPr>
     </w:p>
     <w:p>
       <w:pPr>
@@ -2414,8 +5073,183 @@
         </w:numPr>
       </w:pPr>
       <w:r>
-        <w:t xml:space="preserve">Laden Sie eine andere populäre Web-Seite und vergleichen Sie die Liste der kontaktierten Firmen. </w:t>
-      </w:r>
+        <w:t>Wie viele verschiedene</w:t>
+      </w:r>
+      <w:r>
+        <w:t>n</w:t>
+      </w:r>
+      <w:r>
+        <w:t xml:space="preserve"> </w:t>
+      </w:r>
+      <w:r>
+        <w:t xml:space="preserve">Firmen können Sie die </w:t>
+      </w:r>
+      <w:r>
+        <w:t>Remote-Hosts</w:t>
+      </w:r>
+      <w:r>
+        <w:t xml:space="preserve"> zuordnen (</w:t>
+      </w:r>
+      <w:proofErr w:type="gramStart"/>
+      <w:r>
+        <w:t xml:space="preserve">am </w:t>
+      </w:r>
+      <w:proofErr w:type="spellStart"/>
+      <w:r>
+        <w:t>Besten</w:t>
+      </w:r>
+      <w:proofErr w:type="spellEnd"/>
+      <w:proofErr w:type="gramEnd"/>
+      <w:r>
+        <w:t xml:space="preserve"> über Contact Name in </w:t>
+      </w:r>
+      <w:proofErr w:type="spellStart"/>
+      <w:r>
+        <w:t>IPNetInfo</w:t>
+      </w:r>
+      <w:proofErr w:type="spellEnd"/>
+      <w:r>
+        <w:t>)?</w:t>
+      </w:r>
+    </w:p>
+    <w:p>
+      <w:pPr>
+        <w:pStyle w:val="Listenabsatz"/>
+        <w:ind w:left="360"/>
+      </w:pPr>
+    </w:p>
+    <w:p>
+      <w:pPr>
+        <w:pStyle w:val="Listenabsatz"/>
+        <w:ind w:left="360"/>
+      </w:pPr>
+      <w:r>
+        <w:rPr>
+          <w:highlight w:val="yellow"/>
+        </w:rPr>
+        <w:t>Amazon, Mini, Hetzner Online GmbH, Akamai Technologies, Google, Verizon, 1blu, Wikimedia, Microsoft, McAfee, Apple</w:t>
+      </w:r>
+    </w:p>
+    <w:p>
+      <w:pPr>
+        <w:rPr>
+          <w:lang w:val="de-DE"/>
+        </w:rPr>
+      </w:pPr>
+    </w:p>
+    <w:p>
+      <w:pPr>
+        <w:pStyle w:val="Listenabsatz"/>
+        <w:numPr>
+          <w:ilvl w:val="0"/>
+          <w:numId w:val="33"/>
+        </w:numPr>
+      </w:pPr>
+      <w:r>
+        <w:t>Laden Sie eine andere populäre Web-Seite und vergleichen Sie die Liste der kontaktierten Firmen.</w:t>
+      </w:r>
+    </w:p>
+    <w:p>
+      <w:pPr>
+        <w:pStyle w:val="Listenabsatz"/>
+        <w:ind w:left="360"/>
+      </w:pPr>
+    </w:p>
+    <w:p>
+      <w:pPr>
+        <w:pStyle w:val="Listenabsatz"/>
+        <w:ind w:left="360"/>
+        <w:rPr>
+          <w:highlight w:val="yellow"/>
+        </w:rPr>
+      </w:pPr>
+      <w:hyperlink r:id="rId20" w:history="1">
+        <w:r>
+          <w:rPr>
+            <w:rStyle w:val="Hyperlink"/>
+            <w:highlight w:val="yellow"/>
+          </w:rPr>
+          <w:t>https://www.t-online.de/</w:t>
+        </w:r>
+      </w:hyperlink>
+      <w:r>
+        <w:rPr>
+          <w:highlight w:val="yellow"/>
+        </w:rPr>
+        <w:t xml:space="preserve"> </w:t>
+      </w:r>
+    </w:p>
+    <w:p>
+      <w:pPr>
+        <w:pStyle w:val="Listenabsatz"/>
+        <w:ind w:left="360"/>
+        <w:rPr>
+          <w:highlight w:val="yellow"/>
+        </w:rPr>
+      </w:pPr>
+    </w:p>
+    <w:p>
+      <w:pPr>
+        <w:pStyle w:val="Listenabsatz"/>
+        <w:ind w:left="360"/>
+        <w:rPr>
+          <w:lang w:val="en-GB"/>
+        </w:rPr>
+      </w:pPr>
+      <w:r>
+        <w:rPr>
+          <w:highlight w:val="yellow"/>
+          <w:lang w:val="en-GB"/>
+        </w:rPr>
+        <w:t xml:space="preserve">Amazon, Verizon, </w:t>
+      </w:r>
+      <w:proofErr w:type="spellStart"/>
+      <w:r>
+        <w:rPr>
+          <w:highlight w:val="yellow"/>
+          <w:lang w:val="en-GB"/>
+        </w:rPr>
+        <w:t>Hetzner</w:t>
+      </w:r>
+      <w:proofErr w:type="spellEnd"/>
+      <w:r>
+        <w:rPr>
+          <w:highlight w:val="yellow"/>
+          <w:lang w:val="en-GB"/>
+        </w:rPr>
+        <w:t xml:space="preserve"> Online GmbH, Google, </w:t>
+      </w:r>
+      <w:proofErr w:type="spellStart"/>
+      <w:r>
+        <w:rPr>
+          <w:highlight w:val="yellow"/>
+          <w:lang w:val="en-GB"/>
+        </w:rPr>
+        <w:t>Ströer</w:t>
+      </w:r>
+      <w:proofErr w:type="spellEnd"/>
+      <w:r>
+        <w:rPr>
+          <w:highlight w:val="yellow"/>
+          <w:lang w:val="en-GB"/>
+        </w:rPr>
+        <w:t xml:space="preserve"> Group …</w:t>
+      </w:r>
+      <w:r>
+        <w:rPr>
+          <w:lang w:val="en-GB"/>
+        </w:rPr>
+        <w:t xml:space="preserve"> </w:t>
+      </w:r>
+    </w:p>
+    <w:p>
+      <w:pPr>
+        <w:pStyle w:val="Listenabsatz"/>
+        <w:ind w:left="360"/>
+        <w:rPr>
+          <w:lang w:val="en-GB"/>
+        </w:rPr>
+      </w:pPr>
     </w:p>
     <w:p>
       <w:pPr>
@@ -2428,7 +5262,7 @@
           <w:color w:val="365F91" w:themeColor="accent1" w:themeShade="BF"/>
           <w:sz w:val="28"/>
           <w:szCs w:val="28"/>
-          <w:lang w:val="de-DE" w:eastAsia="de-DE"/>
+          <w:lang w:val="en-GB" w:eastAsia="de-DE"/>
         </w:rPr>
       </w:pPr>
     </w:p>
@@ -6058,6 +8892,7 @@
     <w:lsdException w:name="HTML Sample" w:semiHidden="1" w:unhideWhenUsed="1"/>
     <w:lsdException w:name="HTML Typewriter" w:semiHidden="1" w:unhideWhenUsed="1"/>
     <w:lsdException w:name="HTML Variable" w:semiHidden="1" w:unhideWhenUsed="1"/>
+    <w:lsdException w:name="Normal Table" w:semiHidden="1" w:unhideWhenUsed="1"/>
     <w:lsdException w:name="annotation subject" w:semiHidden="1" w:unhideWhenUsed="1"/>
     <w:lsdException w:name="No List" w:semiHidden="1" w:unhideWhenUsed="1"/>
     <w:lsdException w:name="Outline List 1" w:semiHidden="1" w:unhideWhenUsed="1"/>
@@ -6104,8 +8939,10 @@
     <w:lsdException w:name="Table Subtle 2" w:semiHidden="1" w:unhideWhenUsed="1"/>
     <w:lsdException w:name="Table Web 1" w:semiHidden="1" w:unhideWhenUsed="1"/>
     <w:lsdException w:name="Table Web 2" w:semiHidden="1" w:unhideWhenUsed="1"/>
+    <w:lsdException w:name="Table Web 3" w:semiHidden="1" w:unhideWhenUsed="1"/>
     <w:lsdException w:name="Balloon Text" w:semiHidden="1" w:unhideWhenUsed="1"/>
     <w:lsdException w:name="Table Grid" w:uiPriority="59"/>
+    <w:lsdException w:name="Table Theme" w:semiHidden="1" w:unhideWhenUsed="1"/>
     <w:lsdException w:name="Placeholder Text" w:semiHidden="1"/>
     <w:lsdException w:name="No Spacing" w:uiPriority="1" w:qFormat="1"/>
     <w:lsdException w:name="Light Shading" w:uiPriority="60"/>
@@ -6330,7 +9167,7 @@
   <w:style w:type="paragraph" w:default="1" w:styleId="Standard">
     <w:name w:val="Normal"/>
     <w:qFormat/>
-    <w:rsid w:val="004A2E6C"/>
+    <w:rsid w:val="003A39DA"/>
     <w:pPr>
       <w:spacing w:after="240"/>
       <w:jc w:val="both"/>
